--- a/MettingNote/example.docx
+++ b/MettingNote/example.docx
@@ -4,20 +4,50 @@
   <w:body>
     <w:p>
       <w:pPr>
+        <w:spacing w:line="360" w:lineRule="auto"/>
         <w:jc w:val="center"/>
         <w:rPr>
           <w:rFonts w:ascii="Times New Roman" w:hAnsi="Times New Roman" w:cs="Times New Roman"/>
-          <w:sz w:val="28"/>
+          <w:b/>
+          <w:sz w:val="32"/>
           <w:szCs w:val="28"/>
         </w:rPr>
       </w:pPr>
       <w:r>
         <w:rPr>
           <w:rFonts w:ascii="Times New Roman" w:hAnsi="Times New Roman" w:cs="Times New Roman"/>
-          <w:sz w:val="28"/>
+          <w:b/>
+          <w:sz w:val="32"/>
           <w:szCs w:val="28"/>
         </w:rPr>
-        <w:t>BIÊN BẢN HỌP MỖI TUẦN</w:t>
+        <w:t>BIÊN BẢN HỌ</w:t>
+      </w:r>
+      <w:r>
+        <w:rPr>
+          <w:rFonts w:ascii="Times New Roman" w:hAnsi="Times New Roman" w:cs="Times New Roman"/>
+          <w:b/>
+          <w:sz w:val="32"/>
+          <w:szCs w:val="28"/>
+        </w:rPr>
+        <w:t xml:space="preserve">P </w:t>
+      </w:r>
+      <w:r>
+        <w:rPr>
+          <w:rFonts w:ascii="Times New Roman" w:hAnsi="Times New Roman" w:cs="Times New Roman"/>
+          <w:b/>
+          <w:sz w:val="32"/>
+          <w:szCs w:val="28"/>
+        </w:rPr>
+        <w:t>TUẦN</w:t>
+      </w:r>
+      <w:r>
+        <w:rPr>
+          <w:rFonts w:ascii="Times New Roman" w:hAnsi="Times New Roman" w:cs="Times New Roman"/>
+          <w:b/>
+          <w:sz w:val="32"/>
+          <w:szCs w:val="28"/>
+        </w:rPr>
+        <w:t xml:space="preserve"> 1</w:t>
       </w:r>
     </w:p>
     <w:tbl>
@@ -44,16 +74,18 @@
           </w:tcPr>
           <w:p>
             <w:pPr>
-              <w:spacing w:line="276" w:lineRule="auto"/>
-              <w:rPr>
-                <w:rFonts w:ascii="Times New Roman" w:hAnsi="Times New Roman" w:cs="Times New Roman"/>
-                <w:sz w:val="28"/>
-                <w:szCs w:val="28"/>
-              </w:rPr>
-            </w:pPr>
-            <w:r>
-              <w:rPr>
-                <w:rFonts w:ascii="Times New Roman" w:hAnsi="Times New Roman" w:cs="Times New Roman"/>
+              <w:spacing w:line="360" w:lineRule="auto"/>
+              <w:rPr>
+                <w:rFonts w:ascii="Times New Roman" w:hAnsi="Times New Roman" w:cs="Times New Roman"/>
+                <w:b/>
+                <w:sz w:val="28"/>
+                <w:szCs w:val="28"/>
+              </w:rPr>
+            </w:pPr>
+            <w:r>
+              <w:rPr>
+                <w:rFonts w:ascii="Times New Roman" w:hAnsi="Times New Roman" w:cs="Times New Roman"/>
+                <w:b/>
                 <w:sz w:val="28"/>
                 <w:szCs w:val="28"/>
               </w:rPr>
@@ -69,12 +101,21 @@
           </w:tcPr>
           <w:p>
             <w:pPr>
-              <w:rPr>
-                <w:rFonts w:ascii="Times New Roman" w:hAnsi="Times New Roman" w:cs="Times New Roman"/>
-                <w:sz w:val="28"/>
-                <w:szCs w:val="28"/>
-              </w:rPr>
-            </w:pPr>
+              <w:spacing w:line="360" w:lineRule="auto"/>
+              <w:rPr>
+                <w:rFonts w:ascii="Times New Roman" w:hAnsi="Times New Roman" w:cs="Times New Roman"/>
+                <w:sz w:val="28"/>
+                <w:szCs w:val="28"/>
+              </w:rPr>
+            </w:pPr>
+            <w:r>
+              <w:rPr>
+                <w:rFonts w:ascii="Times New Roman" w:hAnsi="Times New Roman" w:cs="Times New Roman"/>
+                <w:sz w:val="28"/>
+                <w:szCs w:val="28"/>
+              </w:rPr>
+              <w:t>Thảo luận chủ đề đồ án đa ngành buổi 1</w:t>
+            </w:r>
           </w:p>
         </w:tc>
       </w:tr>
@@ -90,15 +131,18 @@
           </w:tcPr>
           <w:p>
             <w:pPr>
-              <w:rPr>
-                <w:rFonts w:ascii="Times New Roman" w:hAnsi="Times New Roman" w:cs="Times New Roman"/>
-                <w:sz w:val="28"/>
-                <w:szCs w:val="28"/>
-              </w:rPr>
-            </w:pPr>
-            <w:r>
-              <w:rPr>
-                <w:rFonts w:ascii="Times New Roman" w:hAnsi="Times New Roman" w:cs="Times New Roman"/>
+              <w:spacing w:line="360" w:lineRule="auto"/>
+              <w:rPr>
+                <w:rFonts w:ascii="Times New Roman" w:hAnsi="Times New Roman" w:cs="Times New Roman"/>
+                <w:b/>
+                <w:sz w:val="28"/>
+                <w:szCs w:val="28"/>
+              </w:rPr>
+            </w:pPr>
+            <w:r>
+              <w:rPr>
+                <w:rFonts w:ascii="Times New Roman" w:hAnsi="Times New Roman" w:cs="Times New Roman"/>
+                <w:b/>
                 <w:sz w:val="28"/>
                 <w:szCs w:val="28"/>
               </w:rPr>
@@ -114,12 +158,21 @@
           </w:tcPr>
           <w:p>
             <w:pPr>
-              <w:rPr>
-                <w:rFonts w:ascii="Times New Roman" w:hAnsi="Times New Roman" w:cs="Times New Roman"/>
-                <w:sz w:val="28"/>
-                <w:szCs w:val="28"/>
-              </w:rPr>
-            </w:pPr>
+              <w:spacing w:line="360" w:lineRule="auto"/>
+              <w:rPr>
+                <w:rFonts w:ascii="Times New Roman" w:hAnsi="Times New Roman" w:cs="Times New Roman"/>
+                <w:sz w:val="28"/>
+                <w:szCs w:val="28"/>
+              </w:rPr>
+            </w:pPr>
+            <w:r>
+              <w:rPr>
+                <w:rFonts w:ascii="Times New Roman" w:hAnsi="Times New Roman" w:cs="Times New Roman"/>
+                <w:sz w:val="28"/>
+                <w:szCs w:val="28"/>
+              </w:rPr>
+              <w:t>17/09/2023</w:t>
+            </w:r>
           </w:p>
         </w:tc>
         <w:tc>
@@ -130,6 +183,7 @@
           </w:tcPr>
           <w:p>
             <w:pPr>
+              <w:spacing w:line="360" w:lineRule="auto"/>
               <w:rPr>
                 <w:rFonts w:ascii="Times New Roman" w:hAnsi="Times New Roman" w:cs="Times New Roman"/>
                 <w:sz w:val="28"/>
@@ -153,6 +207,7 @@
           </w:tcPr>
           <w:p>
             <w:pPr>
+              <w:spacing w:line="360" w:lineRule="auto"/>
               <w:rPr>
                 <w:rFonts w:ascii="Times New Roman" w:hAnsi="Times New Roman" w:cs="Times New Roman"/>
                 <w:sz w:val="28"/>
@@ -176,12 +231,21 @@
           </w:tcPr>
           <w:p>
             <w:pPr>
-              <w:rPr>
-                <w:rFonts w:ascii="Times New Roman" w:hAnsi="Times New Roman" w:cs="Times New Roman"/>
-                <w:sz w:val="28"/>
-                <w:szCs w:val="28"/>
-              </w:rPr>
-            </w:pPr>
+              <w:spacing w:line="360" w:lineRule="auto"/>
+              <w:rPr>
+                <w:rFonts w:ascii="Times New Roman" w:hAnsi="Times New Roman" w:cs="Times New Roman"/>
+                <w:sz w:val="28"/>
+                <w:szCs w:val="28"/>
+              </w:rPr>
+            </w:pPr>
+            <w:r>
+              <w:rPr>
+                <w:rFonts w:ascii="Times New Roman" w:hAnsi="Times New Roman" w:cs="Times New Roman"/>
+                <w:sz w:val="28"/>
+                <w:szCs w:val="28"/>
+              </w:rPr>
+              <w:t xml:space="preserve"> 8:00 pm</w:t>
+            </w:r>
           </w:p>
         </w:tc>
       </w:tr>
@@ -197,8 +261,10 @@
           </w:tcPr>
           <w:p>
             <w:pPr>
-              <w:rPr>
-                <w:rFonts w:ascii="Times New Roman" w:hAnsi="Times New Roman" w:cs="Times New Roman"/>
+              <w:spacing w:line="360" w:lineRule="auto"/>
+              <w:rPr>
+                <w:rFonts w:ascii="Times New Roman" w:hAnsi="Times New Roman" w:cs="Times New Roman"/>
+                <w:b/>
                 <w:sz w:val="28"/>
                 <w:szCs w:val="28"/>
               </w:rPr>
@@ -213,6 +279,7 @@
           </w:tcPr>
           <w:p>
             <w:pPr>
+              <w:spacing w:line="360" w:lineRule="auto"/>
               <w:rPr>
                 <w:rFonts w:ascii="Times New Roman" w:hAnsi="Times New Roman" w:cs="Times New Roman"/>
                 <w:sz w:val="28"/>
@@ -229,6 +296,7 @@
           </w:tcPr>
           <w:p>
             <w:pPr>
+              <w:spacing w:line="360" w:lineRule="auto"/>
               <w:rPr>
                 <w:rFonts w:ascii="Times New Roman" w:hAnsi="Times New Roman" w:cs="Times New Roman"/>
                 <w:sz w:val="28"/>
@@ -244,6 +312,7 @@
           </w:tcPr>
           <w:p>
             <w:pPr>
+              <w:spacing w:line="360" w:lineRule="auto"/>
               <w:rPr>
                 <w:rFonts w:ascii="Times New Roman" w:hAnsi="Times New Roman" w:cs="Times New Roman"/>
                 <w:sz w:val="28"/>
@@ -267,12 +336,21 @@
           </w:tcPr>
           <w:p>
             <w:pPr>
-              <w:rPr>
-                <w:rFonts w:ascii="Times New Roman" w:hAnsi="Times New Roman" w:cs="Times New Roman"/>
-                <w:sz w:val="28"/>
-                <w:szCs w:val="28"/>
-              </w:rPr>
-            </w:pPr>
+              <w:spacing w:line="360" w:lineRule="auto"/>
+              <w:rPr>
+                <w:rFonts w:ascii="Times New Roman" w:hAnsi="Times New Roman" w:cs="Times New Roman"/>
+                <w:sz w:val="28"/>
+                <w:szCs w:val="28"/>
+              </w:rPr>
+            </w:pPr>
+            <w:r>
+              <w:rPr>
+                <w:rFonts w:ascii="Times New Roman" w:hAnsi="Times New Roman" w:cs="Times New Roman"/>
+                <w:sz w:val="28"/>
+                <w:szCs w:val="28"/>
+              </w:rPr>
+              <w:t>10:00 pm</w:t>
+            </w:r>
           </w:p>
         </w:tc>
       </w:tr>
@@ -287,15 +365,18 @@
           </w:tcPr>
           <w:p>
             <w:pPr>
-              <w:rPr>
-                <w:rFonts w:ascii="Times New Roman" w:hAnsi="Times New Roman" w:cs="Times New Roman"/>
-                <w:sz w:val="28"/>
-                <w:szCs w:val="28"/>
-              </w:rPr>
-            </w:pPr>
-            <w:r>
-              <w:rPr>
-                <w:rFonts w:ascii="Times New Roman" w:hAnsi="Times New Roman" w:cs="Times New Roman"/>
+              <w:spacing w:line="360" w:lineRule="auto"/>
+              <w:rPr>
+                <w:rFonts w:ascii="Times New Roman" w:hAnsi="Times New Roman" w:cs="Times New Roman"/>
+                <w:b/>
+                <w:sz w:val="28"/>
+                <w:szCs w:val="28"/>
+              </w:rPr>
+            </w:pPr>
+            <w:r>
+              <w:rPr>
+                <w:rFonts w:ascii="Times New Roman" w:hAnsi="Times New Roman" w:cs="Times New Roman"/>
+                <w:b/>
                 <w:sz w:val="28"/>
                 <w:szCs w:val="28"/>
               </w:rPr>
@@ -311,14 +392,21 @@
           </w:tcPr>
           <w:p>
             <w:pPr>
-              <w:rPr>
-                <w:rFonts w:ascii="Times New Roman" w:hAnsi="Times New Roman" w:cs="Times New Roman"/>
-                <w:sz w:val="28"/>
-                <w:szCs w:val="28"/>
-              </w:rPr>
-            </w:pPr>
-            <w:bookmarkStart w:id="0" w:name="_GoBack"/>
-            <w:bookmarkEnd w:id="0"/>
+              <w:spacing w:line="360" w:lineRule="auto"/>
+              <w:rPr>
+                <w:rFonts w:ascii="Times New Roman" w:hAnsi="Times New Roman" w:cs="Times New Roman"/>
+                <w:sz w:val="28"/>
+                <w:szCs w:val="28"/>
+              </w:rPr>
+            </w:pPr>
+            <w:r>
+              <w:rPr>
+                <w:rFonts w:ascii="Times New Roman" w:hAnsi="Times New Roman" w:cs="Times New Roman"/>
+                <w:sz w:val="28"/>
+                <w:szCs w:val="28"/>
+              </w:rPr>
+              <w:t>Xác định chủ đề, thiết bị cần dùng, ngôn ngữ dùng để hiện thực ứng dụng, các yêu cầu chức năng cần có của hệ thống</w:t>
+            </w:r>
           </w:p>
         </w:tc>
       </w:tr>
@@ -333,15 +421,18 @@
           </w:tcPr>
           <w:p>
             <w:pPr>
-              <w:rPr>
-                <w:rFonts w:ascii="Times New Roman" w:hAnsi="Times New Roman" w:cs="Times New Roman"/>
-                <w:sz w:val="28"/>
-                <w:szCs w:val="28"/>
-              </w:rPr>
-            </w:pPr>
-            <w:r>
-              <w:rPr>
-                <w:rFonts w:ascii="Times New Roman" w:hAnsi="Times New Roman" w:cs="Times New Roman"/>
+              <w:spacing w:line="360" w:lineRule="auto"/>
+              <w:rPr>
+                <w:rFonts w:ascii="Times New Roman" w:hAnsi="Times New Roman" w:cs="Times New Roman"/>
+                <w:b/>
+                <w:sz w:val="28"/>
+                <w:szCs w:val="28"/>
+              </w:rPr>
+            </w:pPr>
+            <w:r>
+              <w:rPr>
+                <w:rFonts w:ascii="Times New Roman" w:hAnsi="Times New Roman" w:cs="Times New Roman"/>
+                <w:b/>
                 <w:sz w:val="28"/>
                 <w:szCs w:val="28"/>
               </w:rPr>
@@ -357,18 +448,28 @@
           </w:tcPr>
           <w:p>
             <w:pPr>
-              <w:rPr>
-                <w:rFonts w:ascii="Times New Roman" w:hAnsi="Times New Roman" w:cs="Times New Roman"/>
-                <w:sz w:val="28"/>
-                <w:szCs w:val="28"/>
-              </w:rPr>
-            </w:pPr>
+              <w:spacing w:line="360" w:lineRule="auto"/>
+              <w:rPr>
+                <w:rFonts w:ascii="Times New Roman" w:hAnsi="Times New Roman" w:cs="Times New Roman"/>
+                <w:sz w:val="28"/>
+                <w:szCs w:val="28"/>
+              </w:rPr>
+            </w:pPr>
+            <w:r>
+              <w:rPr>
+                <w:rFonts w:ascii="Times New Roman" w:hAnsi="Times New Roman" w:cs="Times New Roman"/>
+                <w:sz w:val="28"/>
+                <w:szCs w:val="28"/>
+              </w:rPr>
+              <w:t>Nguyễn Tuấn Anh</w:t>
+            </w:r>
           </w:p>
         </w:tc>
       </w:tr>
     </w:tbl>
     <w:p>
       <w:pPr>
+        <w:spacing w:line="360" w:lineRule="auto"/>
         <w:jc w:val="center"/>
         <w:rPr>
           <w:rFonts w:ascii="Times New Roman" w:hAnsi="Times New Roman" w:cs="Times New Roman"/>
@@ -399,15 +500,18 @@
           </w:tcPr>
           <w:p>
             <w:pPr>
-              <w:rPr>
-                <w:rFonts w:ascii="Times New Roman" w:hAnsi="Times New Roman" w:cs="Times New Roman"/>
-                <w:sz w:val="28"/>
-                <w:szCs w:val="28"/>
-              </w:rPr>
-            </w:pPr>
-            <w:r>
-              <w:rPr>
-                <w:rFonts w:ascii="Times New Roman" w:hAnsi="Times New Roman" w:cs="Times New Roman"/>
+              <w:spacing w:line="360" w:lineRule="auto"/>
+              <w:rPr>
+                <w:rFonts w:ascii="Times New Roman" w:hAnsi="Times New Roman" w:cs="Times New Roman"/>
+                <w:b/>
+                <w:sz w:val="28"/>
+                <w:szCs w:val="28"/>
+              </w:rPr>
+            </w:pPr>
+            <w:r>
+              <w:rPr>
+                <w:rFonts w:ascii="Times New Roman" w:hAnsi="Times New Roman" w:cs="Times New Roman"/>
+                <w:b/>
                 <w:sz w:val="28"/>
                 <w:szCs w:val="28"/>
               </w:rPr>
@@ -427,15 +531,18 @@
           </w:tcPr>
           <w:p>
             <w:pPr>
-              <w:rPr>
-                <w:rFonts w:ascii="Times New Roman" w:hAnsi="Times New Roman" w:cs="Times New Roman"/>
-                <w:sz w:val="28"/>
-                <w:szCs w:val="28"/>
-              </w:rPr>
-            </w:pPr>
-            <w:r>
-              <w:rPr>
-                <w:rFonts w:ascii="Times New Roman" w:hAnsi="Times New Roman" w:cs="Times New Roman"/>
+              <w:spacing w:line="360" w:lineRule="auto"/>
+              <w:rPr>
+                <w:rFonts w:ascii="Times New Roman" w:hAnsi="Times New Roman" w:cs="Times New Roman"/>
+                <w:b/>
+                <w:sz w:val="28"/>
+                <w:szCs w:val="28"/>
+              </w:rPr>
+            </w:pPr>
+            <w:r>
+              <w:rPr>
+                <w:rFonts w:ascii="Times New Roman" w:hAnsi="Times New Roman" w:cs="Times New Roman"/>
+                <w:b/>
                 <w:sz w:val="28"/>
                 <w:szCs w:val="28"/>
               </w:rPr>
@@ -450,15 +557,18 @@
           </w:tcPr>
           <w:p>
             <w:pPr>
-              <w:rPr>
-                <w:rFonts w:ascii="Times New Roman" w:hAnsi="Times New Roman" w:cs="Times New Roman"/>
-                <w:sz w:val="28"/>
-                <w:szCs w:val="28"/>
-              </w:rPr>
-            </w:pPr>
-            <w:r>
-              <w:rPr>
-                <w:rFonts w:ascii="Times New Roman" w:hAnsi="Times New Roman" w:cs="Times New Roman"/>
+              <w:spacing w:line="360" w:lineRule="auto"/>
+              <w:rPr>
+                <w:rFonts w:ascii="Times New Roman" w:hAnsi="Times New Roman" w:cs="Times New Roman"/>
+                <w:b/>
+                <w:sz w:val="28"/>
+                <w:szCs w:val="28"/>
+              </w:rPr>
+            </w:pPr>
+            <w:r>
+              <w:rPr>
+                <w:rFonts w:ascii="Times New Roman" w:hAnsi="Times New Roman" w:cs="Times New Roman"/>
+                <w:b/>
                 <w:sz w:val="28"/>
                 <w:szCs w:val="28"/>
               </w:rPr>
@@ -478,6 +588,7 @@
           </w:tcPr>
           <w:p>
             <w:pPr>
+              <w:spacing w:line="360" w:lineRule="auto"/>
               <w:rPr>
                 <w:rFonts w:ascii="Times New Roman" w:hAnsi="Times New Roman" w:cs="Times New Roman"/>
                 <w:sz w:val="28"/>
@@ -501,6 +612,7 @@
           </w:tcPr>
           <w:p>
             <w:pPr>
+              <w:spacing w:line="360" w:lineRule="auto"/>
               <w:rPr>
                 <w:rFonts w:ascii="Times New Roman" w:hAnsi="Times New Roman" w:cs="Times New Roman"/>
                 <w:sz w:val="28"/>
@@ -529,6 +641,7 @@
           </w:tcPr>
           <w:p>
             <w:pPr>
+              <w:spacing w:line="360" w:lineRule="auto"/>
               <w:rPr>
                 <w:rFonts w:ascii="Times New Roman" w:hAnsi="Times New Roman" w:cs="Times New Roman"/>
                 <w:sz w:val="28"/>
@@ -552,6 +665,7 @@
           </w:tcPr>
           <w:p>
             <w:pPr>
+              <w:spacing w:line="360" w:lineRule="auto"/>
               <w:rPr>
                 <w:rFonts w:ascii="Times New Roman" w:hAnsi="Times New Roman" w:cs="Times New Roman"/>
                 <w:sz w:val="28"/>
@@ -580,6 +694,7 @@
           </w:tcPr>
           <w:p>
             <w:pPr>
+              <w:spacing w:line="360" w:lineRule="auto"/>
               <w:rPr>
                 <w:rFonts w:ascii="Times New Roman" w:hAnsi="Times New Roman" w:cs="Times New Roman"/>
                 <w:sz w:val="28"/>
@@ -603,6 +718,7 @@
           </w:tcPr>
           <w:p>
             <w:pPr>
+              <w:spacing w:line="360" w:lineRule="auto"/>
               <w:rPr>
                 <w:rFonts w:ascii="Times New Roman" w:hAnsi="Times New Roman" w:cs="Times New Roman"/>
                 <w:sz w:val="28"/>
@@ -631,6 +747,7 @@
           </w:tcPr>
           <w:p>
             <w:pPr>
+              <w:spacing w:line="360" w:lineRule="auto"/>
               <w:rPr>
                 <w:rFonts w:ascii="Times New Roman" w:hAnsi="Times New Roman" w:cs="Times New Roman"/>
                 <w:sz w:val="28"/>
@@ -654,6 +771,7 @@
           </w:tcPr>
           <w:p>
             <w:pPr>
+              <w:spacing w:line="360" w:lineRule="auto"/>
               <w:rPr>
                 <w:rFonts w:ascii="Times New Roman" w:hAnsi="Times New Roman" w:cs="Times New Roman"/>
                 <w:sz w:val="28"/>
@@ -682,6 +800,7 @@
           </w:tcPr>
           <w:p>
             <w:pPr>
+              <w:spacing w:line="360" w:lineRule="auto"/>
               <w:rPr>
                 <w:rFonts w:ascii="Times New Roman" w:hAnsi="Times New Roman" w:cs="Times New Roman"/>
                 <w:sz w:val="28"/>
@@ -705,6 +824,7 @@
           </w:tcPr>
           <w:p>
             <w:pPr>
+              <w:spacing w:line="360" w:lineRule="auto"/>
               <w:rPr>
                 <w:rFonts w:ascii="Times New Roman" w:hAnsi="Times New Roman" w:cs="Times New Roman"/>
                 <w:sz w:val="28"/>
@@ -725,6 +845,7 @@
     </w:tbl>
     <w:p>
       <w:pPr>
+        <w:spacing w:line="360" w:lineRule="auto"/>
         <w:jc w:val="center"/>
         <w:rPr>
           <w:rFonts w:ascii="Times New Roman" w:hAnsi="Times New Roman" w:cs="Times New Roman"/>
@@ -755,15 +876,18 @@
           </w:tcPr>
           <w:p>
             <w:pPr>
-              <w:rPr>
-                <w:rFonts w:ascii="Times New Roman" w:hAnsi="Times New Roman" w:cs="Times New Roman"/>
-                <w:sz w:val="28"/>
-                <w:szCs w:val="28"/>
-              </w:rPr>
-            </w:pPr>
-            <w:r>
-              <w:rPr>
-                <w:rFonts w:ascii="Times New Roman" w:hAnsi="Times New Roman" w:cs="Times New Roman"/>
+              <w:spacing w:line="360" w:lineRule="auto"/>
+              <w:rPr>
+                <w:rFonts w:ascii="Times New Roman" w:hAnsi="Times New Roman" w:cs="Times New Roman"/>
+                <w:b/>
+                <w:sz w:val="28"/>
+                <w:szCs w:val="28"/>
+              </w:rPr>
+            </w:pPr>
+            <w:r>
+              <w:rPr>
+                <w:rFonts w:ascii="Times New Roman" w:hAnsi="Times New Roman" w:cs="Times New Roman"/>
+                <w:b/>
                 <w:sz w:val="28"/>
                 <w:szCs w:val="28"/>
               </w:rPr>
@@ -779,31 +903,53 @@
         <w:tc>
           <w:tcPr>
             <w:tcW w:w="4932" w:type="dxa"/>
-          </w:tcPr>
-          <w:p>
-            <w:pPr>
-              <w:jc w:val="center"/>
-              <w:rPr>
-                <w:rFonts w:ascii="Times New Roman" w:hAnsi="Times New Roman" w:cs="Times New Roman"/>
-                <w:sz w:val="28"/>
-                <w:szCs w:val="28"/>
-              </w:rPr>
-            </w:pPr>
+            <w:vAlign w:val="center"/>
+          </w:tcPr>
+          <w:p>
+            <w:pPr>
+              <w:spacing w:line="360" w:lineRule="auto"/>
+              <w:rPr>
+                <w:rFonts w:ascii="Times New Roman" w:hAnsi="Times New Roman" w:cs="Times New Roman"/>
+                <w:b/>
+                <w:sz w:val="28"/>
+                <w:szCs w:val="28"/>
+              </w:rPr>
+            </w:pPr>
+            <w:r>
+              <w:rPr>
+                <w:rFonts w:ascii="Times New Roman" w:hAnsi="Times New Roman" w:cs="Times New Roman"/>
+                <w:b/>
+                <w:sz w:val="28"/>
+                <w:szCs w:val="28"/>
+              </w:rPr>
+              <w:t>Chủ đề</w:t>
+            </w:r>
           </w:p>
         </w:tc>
         <w:tc>
           <w:tcPr>
             <w:tcW w:w="4932" w:type="dxa"/>
-          </w:tcPr>
-          <w:p>
-            <w:pPr>
-              <w:jc w:val="center"/>
-              <w:rPr>
-                <w:rFonts w:ascii="Times New Roman" w:hAnsi="Times New Roman" w:cs="Times New Roman"/>
-                <w:sz w:val="28"/>
-                <w:szCs w:val="28"/>
-              </w:rPr>
-            </w:pPr>
+            <w:vAlign w:val="center"/>
+          </w:tcPr>
+          <w:p>
+            <w:pPr>
+              <w:spacing w:line="360" w:lineRule="auto"/>
+              <w:rPr>
+                <w:rFonts w:ascii="Times New Roman" w:hAnsi="Times New Roman" w:cs="Times New Roman"/>
+                <w:b/>
+                <w:sz w:val="28"/>
+                <w:szCs w:val="28"/>
+              </w:rPr>
+            </w:pPr>
+            <w:r>
+              <w:rPr>
+                <w:rFonts w:ascii="Times New Roman" w:hAnsi="Times New Roman" w:cs="Times New Roman"/>
+                <w:b/>
+                <w:sz w:val="28"/>
+                <w:szCs w:val="28"/>
+              </w:rPr>
+              <w:t>Nội dung</w:t>
+            </w:r>
           </w:p>
         </w:tc>
       </w:tr>
@@ -814,31 +960,49 @@
         <w:tc>
           <w:tcPr>
             <w:tcW w:w="4932" w:type="dxa"/>
-          </w:tcPr>
-          <w:p>
-            <w:pPr>
-              <w:jc w:val="center"/>
-              <w:rPr>
-                <w:rFonts w:ascii="Times New Roman" w:hAnsi="Times New Roman" w:cs="Times New Roman"/>
-                <w:sz w:val="28"/>
-                <w:szCs w:val="28"/>
-              </w:rPr>
-            </w:pPr>
+            <w:vAlign w:val="center"/>
+          </w:tcPr>
+          <w:p>
+            <w:pPr>
+              <w:spacing w:line="360" w:lineRule="auto"/>
+              <w:rPr>
+                <w:rFonts w:ascii="Times New Roman" w:hAnsi="Times New Roman" w:cs="Times New Roman"/>
+                <w:sz w:val="28"/>
+                <w:szCs w:val="28"/>
+              </w:rPr>
+            </w:pPr>
+            <w:r>
+              <w:rPr>
+                <w:rFonts w:ascii="Times New Roman" w:hAnsi="Times New Roman" w:cs="Times New Roman"/>
+                <w:sz w:val="28"/>
+                <w:szCs w:val="28"/>
+              </w:rPr>
+              <w:t>Xác định đề tài dự án</w:t>
+            </w:r>
           </w:p>
         </w:tc>
         <w:tc>
           <w:tcPr>
             <w:tcW w:w="4932" w:type="dxa"/>
-          </w:tcPr>
-          <w:p>
-            <w:pPr>
-              <w:jc w:val="center"/>
-              <w:rPr>
-                <w:rFonts w:ascii="Times New Roman" w:hAnsi="Times New Roman" w:cs="Times New Roman"/>
-                <w:sz w:val="28"/>
-                <w:szCs w:val="28"/>
-              </w:rPr>
-            </w:pPr>
+            <w:vAlign w:val="center"/>
+          </w:tcPr>
+          <w:p>
+            <w:pPr>
+              <w:spacing w:line="360" w:lineRule="auto"/>
+              <w:rPr>
+                <w:rFonts w:ascii="Times New Roman" w:hAnsi="Times New Roman" w:cs="Times New Roman"/>
+                <w:sz w:val="28"/>
+                <w:szCs w:val="28"/>
+              </w:rPr>
+            </w:pPr>
+            <w:r>
+              <w:rPr>
+                <w:rFonts w:ascii="Times New Roman" w:hAnsi="Times New Roman" w:cs="Times New Roman"/>
+                <w:sz w:val="28"/>
+                <w:szCs w:val="28"/>
+              </w:rPr>
+              <w:t>Hệ thống ngôi nhà thông minh</w:t>
+            </w:r>
           </w:p>
         </w:tc>
       </w:tr>
@@ -849,31 +1013,58 @@
         <w:tc>
           <w:tcPr>
             <w:tcW w:w="4932" w:type="dxa"/>
-          </w:tcPr>
-          <w:p>
-            <w:pPr>
-              <w:jc w:val="center"/>
-              <w:rPr>
-                <w:rFonts w:ascii="Times New Roman" w:hAnsi="Times New Roman" w:cs="Times New Roman"/>
-                <w:sz w:val="28"/>
-                <w:szCs w:val="28"/>
-              </w:rPr>
-            </w:pPr>
+            <w:vAlign w:val="center"/>
+          </w:tcPr>
+          <w:p>
+            <w:pPr>
+              <w:spacing w:line="360" w:lineRule="auto"/>
+              <w:rPr>
+                <w:rFonts w:ascii="Times New Roman" w:hAnsi="Times New Roman" w:cs="Times New Roman"/>
+                <w:sz w:val="28"/>
+                <w:szCs w:val="28"/>
+              </w:rPr>
+            </w:pPr>
+            <w:r>
+              <w:rPr>
+                <w:rFonts w:ascii="Times New Roman" w:hAnsi="Times New Roman" w:cs="Times New Roman"/>
+                <w:sz w:val="28"/>
+                <w:szCs w:val="28"/>
+              </w:rPr>
+              <w:t>Tìm hiểu các thiết bị cơ bản cần thiết</w:t>
+            </w:r>
           </w:p>
         </w:tc>
         <w:tc>
           <w:tcPr>
             <w:tcW w:w="4932" w:type="dxa"/>
-          </w:tcPr>
-          <w:p>
-            <w:pPr>
-              <w:jc w:val="center"/>
-              <w:rPr>
-                <w:rFonts w:ascii="Times New Roman" w:hAnsi="Times New Roman" w:cs="Times New Roman"/>
-                <w:sz w:val="28"/>
-                <w:szCs w:val="28"/>
-              </w:rPr>
-            </w:pPr>
+            <w:vAlign w:val="center"/>
+          </w:tcPr>
+          <w:p>
+            <w:pPr>
+              <w:spacing w:line="360" w:lineRule="auto"/>
+              <w:rPr>
+                <w:rFonts w:ascii="Times New Roman" w:hAnsi="Times New Roman" w:cs="Times New Roman"/>
+                <w:sz w:val="28"/>
+                <w:szCs w:val="28"/>
+              </w:rPr>
+            </w:pPr>
+            <w:r>
+              <w:rPr>
+                <w:rFonts w:ascii="Times New Roman" w:hAnsi="Times New Roman" w:cs="Times New Roman"/>
+                <w:sz w:val="28"/>
+                <w:szCs w:val="28"/>
+              </w:rPr>
+              <w:t xml:space="preserve">Do Phòng lab không mở cửa nên nhóm chỉ nghiên cứu thông qua tài liệu. Những thiết bị cần dùng cơ bản như: Đèn RGB, </w:t>
+            </w:r>
+            <w:r>
+              <w:rPr>
+                <w:rFonts w:ascii="Times New Roman" w:hAnsi="Times New Roman" w:cs="Times New Roman"/>
+                <w:sz w:val="28"/>
+                <w:szCs w:val="28"/>
+              </w:rPr>
+              <w:lastRenderedPageBreak/>
+              <w:t>cảm biến nhiệt độ - độ ẩm (DHT20), màn hình LCD, công tắc Relay, cảm biến ánh sáng,…</w:t>
+            </w:r>
           </w:p>
         </w:tc>
       </w:tr>
@@ -884,31 +1075,150 @@
         <w:tc>
           <w:tcPr>
             <w:tcW w:w="4932" w:type="dxa"/>
-          </w:tcPr>
-          <w:p>
-            <w:pPr>
-              <w:jc w:val="center"/>
-              <w:rPr>
-                <w:rFonts w:ascii="Times New Roman" w:hAnsi="Times New Roman" w:cs="Times New Roman"/>
-                <w:sz w:val="28"/>
-                <w:szCs w:val="28"/>
-              </w:rPr>
-            </w:pPr>
+            <w:vAlign w:val="center"/>
+          </w:tcPr>
+          <w:p>
+            <w:pPr>
+              <w:spacing w:line="360" w:lineRule="auto"/>
+              <w:rPr>
+                <w:rFonts w:ascii="Times New Roman" w:hAnsi="Times New Roman" w:cs="Times New Roman"/>
+                <w:sz w:val="28"/>
+                <w:szCs w:val="28"/>
+              </w:rPr>
+            </w:pPr>
+            <w:r>
+              <w:rPr>
+                <w:rFonts w:ascii="Times New Roman" w:hAnsi="Times New Roman" w:cs="Times New Roman"/>
+                <w:sz w:val="28"/>
+                <w:szCs w:val="28"/>
+              </w:rPr>
+              <w:lastRenderedPageBreak/>
+              <w:t>Xác định các yêu cầu của hệ thống</w:t>
+            </w:r>
           </w:p>
         </w:tc>
         <w:tc>
           <w:tcPr>
             <w:tcW w:w="4932" w:type="dxa"/>
-          </w:tcPr>
-          <w:p>
-            <w:pPr>
-              <w:jc w:val="center"/>
-              <w:rPr>
-                <w:rFonts w:ascii="Times New Roman" w:hAnsi="Times New Roman" w:cs="Times New Roman"/>
-                <w:sz w:val="28"/>
-                <w:szCs w:val="28"/>
-              </w:rPr>
-            </w:pPr>
+            <w:vAlign w:val="center"/>
+          </w:tcPr>
+          <w:p>
+            <w:pPr>
+              <w:spacing w:line="360" w:lineRule="auto"/>
+              <w:rPr>
+                <w:rFonts w:ascii="Times New Roman" w:hAnsi="Times New Roman" w:cs="Times New Roman"/>
+                <w:sz w:val="28"/>
+                <w:szCs w:val="28"/>
+              </w:rPr>
+            </w:pPr>
+            <w:r>
+              <w:rPr>
+                <w:rFonts w:ascii="Times New Roman" w:hAnsi="Times New Roman" w:cs="Times New Roman"/>
+                <w:sz w:val="28"/>
+                <w:szCs w:val="28"/>
+              </w:rPr>
+              <w:t xml:space="preserve">- </w:t>
+            </w:r>
+            <w:r>
+              <w:rPr>
+                <w:rFonts w:ascii="Times New Roman" w:hAnsi="Times New Roman" w:cs="Times New Roman"/>
+                <w:b/>
+                <w:sz w:val="28"/>
+                <w:szCs w:val="28"/>
+              </w:rPr>
+              <w:t>Các yêu cầu chức năng như</w:t>
+            </w:r>
+            <w:r>
+              <w:rPr>
+                <w:rFonts w:ascii="Times New Roman" w:hAnsi="Times New Roman" w:cs="Times New Roman"/>
+                <w:sz w:val="28"/>
+                <w:szCs w:val="28"/>
+              </w:rPr>
+              <w:t xml:space="preserve">: </w:t>
+            </w:r>
+            <w:r>
+              <w:rPr>
+                <w:rFonts w:ascii="Times New Roman" w:hAnsi="Times New Roman" w:cs="Times New Roman"/>
+                <w:sz w:val="28"/>
+                <w:szCs w:val="28"/>
+              </w:rPr>
+              <w:t>T</w:t>
+            </w:r>
+            <w:r>
+              <w:rPr>
+                <w:rFonts w:ascii="Times New Roman" w:hAnsi="Times New Roman" w:cs="Times New Roman"/>
+                <w:sz w:val="28"/>
+                <w:szCs w:val="28"/>
+              </w:rPr>
+              <w:t>ự động tùy chỉnh nhiệt độ để tối ưu hóa sự thoả</w:t>
+            </w:r>
+            <w:r>
+              <w:rPr>
+                <w:rFonts w:ascii="Times New Roman" w:hAnsi="Times New Roman" w:cs="Times New Roman"/>
+                <w:sz w:val="28"/>
+                <w:szCs w:val="28"/>
+              </w:rPr>
+              <w:t>i mái; T</w:t>
+            </w:r>
+            <w:r>
+              <w:rPr>
+                <w:rFonts w:ascii="Times New Roman" w:hAnsi="Times New Roman" w:cs="Times New Roman"/>
+                <w:sz w:val="28"/>
+                <w:szCs w:val="28"/>
+              </w:rPr>
+              <w:t xml:space="preserve">ự động đóng/mở cửa thông qua nhận diện giọng nói; Tự động bật/tắt đèn; Tự dộng kích hoạt báo động khi có cháy nổ,… </w:t>
+            </w:r>
+            <w:r>
+              <w:rPr>
+                <w:rFonts w:ascii="Times New Roman" w:hAnsi="Times New Roman" w:cs="Times New Roman"/>
+                <w:sz w:val="28"/>
+                <w:szCs w:val="28"/>
+              </w:rPr>
+              <w:t>Liên kết với các thiết bị điện tử để tự động tắt khi không sử dụng.</w:t>
+            </w:r>
+          </w:p>
+          <w:p>
+            <w:pPr>
+              <w:spacing w:line="360" w:lineRule="auto"/>
+              <w:rPr>
+                <w:rFonts w:ascii="Times New Roman" w:hAnsi="Times New Roman" w:cs="Times New Roman"/>
+                <w:sz w:val="28"/>
+                <w:szCs w:val="28"/>
+              </w:rPr>
+            </w:pPr>
+            <w:r>
+              <w:rPr>
+                <w:rFonts w:ascii="Times New Roman" w:hAnsi="Times New Roman" w:cs="Times New Roman"/>
+                <w:sz w:val="28"/>
+                <w:szCs w:val="28"/>
+              </w:rPr>
+              <w:t xml:space="preserve">- </w:t>
+            </w:r>
+            <w:r>
+              <w:rPr>
+                <w:rFonts w:ascii="Times New Roman" w:hAnsi="Times New Roman" w:cs="Times New Roman"/>
+                <w:b/>
+                <w:sz w:val="28"/>
+                <w:szCs w:val="28"/>
+              </w:rPr>
+              <w:t>Các yêu cầu phi chức năng như</w:t>
+            </w:r>
+            <w:r>
+              <w:rPr>
+                <w:rFonts w:ascii="Times New Roman" w:hAnsi="Times New Roman" w:cs="Times New Roman"/>
+                <w:sz w:val="28"/>
+                <w:szCs w:val="28"/>
+              </w:rPr>
+              <w:t>:</w:t>
+            </w:r>
+            <w:r>
+              <w:rPr>
+                <w:rFonts w:ascii="Times New Roman" w:hAnsi="Times New Roman" w:cs="Times New Roman"/>
+                <w:sz w:val="28"/>
+                <w:szCs w:val="28"/>
+              </w:rPr>
+              <w:t xml:space="preserve"> Hoạt động ổn định trên đa nền tảng; Bảo mật được thông tin người dùng; Thời gian phản hồi thông tin &lt;50ms; Sử dụng được các đơn vị thông tin đo lường thông dụng như %, °C,…</w:t>
+            </w:r>
           </w:p>
         </w:tc>
       </w:tr>
@@ -919,72 +1229,194 @@
         <w:tc>
           <w:tcPr>
             <w:tcW w:w="4932" w:type="dxa"/>
-          </w:tcPr>
-          <w:p>
-            <w:pPr>
-              <w:jc w:val="center"/>
-              <w:rPr>
-                <w:rFonts w:ascii="Times New Roman" w:hAnsi="Times New Roman" w:cs="Times New Roman"/>
-                <w:sz w:val="28"/>
-                <w:szCs w:val="28"/>
-              </w:rPr>
-            </w:pPr>
+            <w:vAlign w:val="center"/>
+          </w:tcPr>
+          <w:p>
+            <w:pPr>
+              <w:spacing w:line="360" w:lineRule="auto"/>
+              <w:rPr>
+                <w:rFonts w:ascii="Times New Roman" w:hAnsi="Times New Roman" w:cs="Times New Roman"/>
+                <w:sz w:val="28"/>
+                <w:szCs w:val="28"/>
+              </w:rPr>
+            </w:pPr>
+            <w:r>
+              <w:rPr>
+                <w:rFonts w:ascii="Times New Roman" w:hAnsi="Times New Roman" w:cs="Times New Roman"/>
+                <w:sz w:val="28"/>
+                <w:szCs w:val="28"/>
+              </w:rPr>
+              <w:t xml:space="preserve">Xác định </w:t>
+            </w:r>
+            <w:r>
+              <w:rPr>
+                <w:rFonts w:ascii="Times New Roman" w:hAnsi="Times New Roman" w:cs="Times New Roman"/>
+                <w:sz w:val="28"/>
+                <w:szCs w:val="28"/>
+              </w:rPr>
+              <w:t>công nghệ sử dụng</w:t>
+            </w:r>
           </w:p>
         </w:tc>
         <w:tc>
           <w:tcPr>
             <w:tcW w:w="4932" w:type="dxa"/>
-          </w:tcPr>
-          <w:p>
-            <w:pPr>
-              <w:jc w:val="center"/>
-              <w:rPr>
-                <w:rFonts w:ascii="Times New Roman" w:hAnsi="Times New Roman" w:cs="Times New Roman"/>
-                <w:sz w:val="28"/>
-                <w:szCs w:val="28"/>
-              </w:rPr>
-            </w:pPr>
-          </w:p>
-        </w:tc>
-      </w:tr>
-      <w:tr>
-        <w:trPr>
-          <w:trHeight w:val="531"/>
-        </w:trPr>
-        <w:tc>
-          <w:tcPr>
-            <w:tcW w:w="4932" w:type="dxa"/>
-          </w:tcPr>
-          <w:p>
-            <w:pPr>
-              <w:jc w:val="center"/>
-              <w:rPr>
-                <w:rFonts w:ascii="Times New Roman" w:hAnsi="Times New Roman" w:cs="Times New Roman"/>
-                <w:sz w:val="28"/>
-                <w:szCs w:val="28"/>
-              </w:rPr>
-            </w:pPr>
-          </w:p>
-        </w:tc>
-        <w:tc>
-          <w:tcPr>
-            <w:tcW w:w="4932" w:type="dxa"/>
-          </w:tcPr>
-          <w:p>
-            <w:pPr>
-              <w:jc w:val="center"/>
-              <w:rPr>
-                <w:rFonts w:ascii="Times New Roman" w:hAnsi="Times New Roman" w:cs="Times New Roman"/>
-                <w:sz w:val="28"/>
-                <w:szCs w:val="28"/>
-              </w:rPr>
-            </w:pPr>
+            <w:vAlign w:val="center"/>
+          </w:tcPr>
+          <w:p>
+            <w:pPr>
+              <w:spacing w:line="360" w:lineRule="auto"/>
+              <w:rPr>
+                <w:rFonts w:ascii="Times New Roman" w:hAnsi="Times New Roman" w:cs="Times New Roman"/>
+                <w:sz w:val="28"/>
+                <w:szCs w:val="28"/>
+              </w:rPr>
+            </w:pPr>
+            <w:r>
+              <w:rPr>
+                <w:rFonts w:ascii="Times New Roman" w:hAnsi="Times New Roman" w:cs="Times New Roman"/>
+                <w:sz w:val="28"/>
+                <w:szCs w:val="28"/>
+              </w:rPr>
+              <w:t>UI:</w:t>
+            </w:r>
+            <w:r>
+              <w:rPr>
+                <w:rFonts w:ascii="Times New Roman" w:hAnsi="Times New Roman" w:cs="Times New Roman"/>
+                <w:sz w:val="28"/>
+                <w:szCs w:val="28"/>
+              </w:rPr>
+              <w:t xml:space="preserve">   - Web app: ReactJs</w:t>
+            </w:r>
+          </w:p>
+          <w:p>
+            <w:pPr>
+              <w:spacing w:line="360" w:lineRule="auto"/>
+              <w:rPr>
+                <w:rFonts w:ascii="Times New Roman" w:hAnsi="Times New Roman" w:cs="Times New Roman"/>
+                <w:sz w:val="28"/>
+                <w:szCs w:val="28"/>
+              </w:rPr>
+            </w:pPr>
+            <w:r>
+              <w:rPr>
+                <w:rFonts w:ascii="Times New Roman" w:hAnsi="Times New Roman" w:cs="Times New Roman"/>
+                <w:sz w:val="28"/>
+                <w:szCs w:val="28"/>
+              </w:rPr>
+              <w:t xml:space="preserve">        - Mobile app: React Native</w:t>
+            </w:r>
+          </w:p>
+          <w:p>
+            <w:pPr>
+              <w:spacing w:line="360" w:lineRule="auto"/>
+              <w:rPr>
+                <w:rFonts w:ascii="Times New Roman" w:hAnsi="Times New Roman" w:cs="Times New Roman"/>
+                <w:sz w:val="28"/>
+                <w:szCs w:val="28"/>
+              </w:rPr>
+            </w:pPr>
+            <w:r>
+              <w:rPr>
+                <w:rFonts w:ascii="Times New Roman" w:hAnsi="Times New Roman" w:cs="Times New Roman"/>
+                <w:sz w:val="28"/>
+                <w:szCs w:val="28"/>
+              </w:rPr>
+              <w:t>Database:</w:t>
+            </w:r>
+            <w:r>
+              <w:rPr>
+                <w:rFonts w:ascii="Times New Roman" w:hAnsi="Times New Roman" w:cs="Times New Roman"/>
+                <w:sz w:val="28"/>
+                <w:szCs w:val="28"/>
+              </w:rPr>
+              <w:t xml:space="preserve"> MongoDB</w:t>
+            </w:r>
+          </w:p>
+          <w:p>
+            <w:pPr>
+              <w:spacing w:line="360" w:lineRule="auto"/>
+              <w:rPr>
+                <w:rFonts w:ascii="Times New Roman" w:hAnsi="Times New Roman" w:cs="Times New Roman"/>
+                <w:sz w:val="28"/>
+                <w:szCs w:val="28"/>
+              </w:rPr>
+            </w:pPr>
+            <w:r>
+              <w:rPr>
+                <w:rFonts w:ascii="Times New Roman" w:hAnsi="Times New Roman" w:cs="Times New Roman"/>
+                <w:sz w:val="28"/>
+                <w:szCs w:val="28"/>
+              </w:rPr>
+              <w:t>Cloud Service:</w:t>
+            </w:r>
+            <w:r>
+              <w:rPr>
+                <w:rFonts w:ascii="Times New Roman" w:hAnsi="Times New Roman" w:cs="Times New Roman"/>
+                <w:sz w:val="28"/>
+                <w:szCs w:val="28"/>
+              </w:rPr>
+              <w:t xml:space="preserve"> </w:t>
+            </w:r>
+            <w:r>
+              <w:rPr>
+                <w:rFonts w:ascii="Times New Roman" w:hAnsi="Times New Roman" w:cs="Times New Roman"/>
+                <w:sz w:val="28"/>
+                <w:szCs w:val="28"/>
+              </w:rPr>
+              <w:t>Adafruit IO</w:t>
+            </w:r>
           </w:p>
         </w:tc>
       </w:tr>
     </w:tbl>
     <w:p>
       <w:pPr>
+        <w:spacing w:line="360" w:lineRule="auto"/>
+        <w:jc w:val="center"/>
+        <w:rPr>
+          <w:rFonts w:ascii="Times New Roman" w:hAnsi="Times New Roman" w:cs="Times New Roman"/>
+          <w:sz w:val="28"/>
+          <w:szCs w:val="28"/>
+        </w:rPr>
+      </w:pPr>
+    </w:p>
+    <w:p>
+      <w:pPr>
+        <w:spacing w:line="360" w:lineRule="auto"/>
+        <w:jc w:val="center"/>
+        <w:rPr>
+          <w:rFonts w:ascii="Times New Roman" w:hAnsi="Times New Roman" w:cs="Times New Roman"/>
+          <w:sz w:val="28"/>
+          <w:szCs w:val="28"/>
+        </w:rPr>
+      </w:pPr>
+    </w:p>
+    <w:p>
+      <w:pPr>
+        <w:spacing w:line="360" w:lineRule="auto"/>
+        <w:jc w:val="center"/>
+        <w:rPr>
+          <w:rFonts w:ascii="Times New Roman" w:hAnsi="Times New Roman" w:cs="Times New Roman"/>
+          <w:sz w:val="28"/>
+          <w:szCs w:val="28"/>
+        </w:rPr>
+      </w:pPr>
+    </w:p>
+    <w:p>
+      <w:pPr>
+        <w:spacing w:line="360" w:lineRule="auto"/>
+        <w:jc w:val="center"/>
+        <w:rPr>
+          <w:rFonts w:ascii="Times New Roman" w:hAnsi="Times New Roman" w:cs="Times New Roman"/>
+          <w:sz w:val="28"/>
+          <w:szCs w:val="28"/>
+        </w:rPr>
+      </w:pPr>
+    </w:p>
+    <w:p>
+      <w:pPr>
+        <w:spacing w:line="360" w:lineRule="auto"/>
         <w:jc w:val="center"/>
         <w:rPr>
           <w:rFonts w:ascii="Times New Roman" w:hAnsi="Times New Roman" w:cs="Times New Roman"/>
@@ -1016,15 +1448,18 @@
           </w:tcPr>
           <w:p>
             <w:pPr>
-              <w:rPr>
-                <w:rFonts w:ascii="Times New Roman" w:hAnsi="Times New Roman" w:cs="Times New Roman"/>
-                <w:sz w:val="28"/>
-                <w:szCs w:val="28"/>
-              </w:rPr>
-            </w:pPr>
-            <w:r>
-              <w:rPr>
-                <w:rFonts w:ascii="Times New Roman" w:hAnsi="Times New Roman" w:cs="Times New Roman"/>
+              <w:spacing w:line="360" w:lineRule="auto"/>
+              <w:rPr>
+                <w:rFonts w:ascii="Times New Roman" w:hAnsi="Times New Roman" w:cs="Times New Roman"/>
+                <w:b/>
+                <w:sz w:val="28"/>
+                <w:szCs w:val="28"/>
+              </w:rPr>
+            </w:pPr>
+            <w:r>
+              <w:rPr>
+                <w:rFonts w:ascii="Times New Roman" w:hAnsi="Times New Roman" w:cs="Times New Roman"/>
+                <w:b/>
                 <w:sz w:val="28"/>
                 <w:szCs w:val="28"/>
               </w:rPr>
@@ -1045,6 +1480,7 @@
           </w:tcPr>
           <w:p>
             <w:pPr>
+              <w:spacing w:line="360" w:lineRule="auto"/>
               <w:rPr>
                 <w:rFonts w:ascii="Times New Roman" w:hAnsi="Times New Roman" w:cs="Times New Roman"/>
                 <w:sz w:val="28"/>
@@ -1068,6 +1504,7 @@
           </w:tcPr>
           <w:p>
             <w:pPr>
+              <w:spacing w:line="360" w:lineRule="auto"/>
               <w:rPr>
                 <w:rFonts w:ascii="Times New Roman" w:hAnsi="Times New Roman" w:cs="Times New Roman"/>
                 <w:sz w:val="28"/>
@@ -1091,6 +1528,7 @@
           </w:tcPr>
           <w:p>
             <w:pPr>
+              <w:spacing w:line="360" w:lineRule="auto"/>
               <w:rPr>
                 <w:rFonts w:ascii="Times New Roman" w:hAnsi="Times New Roman" w:cs="Times New Roman"/>
                 <w:sz w:val="28"/>
@@ -1115,16 +1553,25 @@
         <w:tc>
           <w:tcPr>
             <w:tcW w:w="3267" w:type="dxa"/>
-          </w:tcPr>
-          <w:p>
-            <w:pPr>
-              <w:jc w:val="center"/>
-              <w:rPr>
-                <w:rFonts w:ascii="Times New Roman" w:hAnsi="Times New Roman" w:cs="Times New Roman"/>
-                <w:sz w:val="28"/>
-                <w:szCs w:val="28"/>
-              </w:rPr>
-            </w:pPr>
+            <w:vAlign w:val="center"/>
+          </w:tcPr>
+          <w:p>
+            <w:pPr>
+              <w:spacing w:line="360" w:lineRule="auto"/>
+              <w:rPr>
+                <w:rFonts w:ascii="Times New Roman" w:hAnsi="Times New Roman" w:cs="Times New Roman"/>
+                <w:sz w:val="28"/>
+                <w:szCs w:val="28"/>
+              </w:rPr>
+            </w:pPr>
+            <w:r>
+              <w:rPr>
+                <w:rFonts w:ascii="Times New Roman" w:hAnsi="Times New Roman" w:cs="Times New Roman"/>
+                <w:sz w:val="28"/>
+                <w:szCs w:val="28"/>
+              </w:rPr>
+              <w:t>Thiết kế UI, kết nối IOT server</w:t>
+            </w:r>
           </w:p>
         </w:tc>
         <w:tc>
@@ -1134,6 +1581,7 @@
           </w:tcPr>
           <w:p>
             <w:pPr>
+              <w:spacing w:line="360" w:lineRule="auto"/>
               <w:rPr>
                 <w:rFonts w:ascii="Times New Roman" w:hAnsi="Times New Roman" w:cs="Times New Roman"/>
                 <w:sz w:val="28"/>
@@ -1157,12 +1605,21 @@
           </w:tcPr>
           <w:p>
             <w:pPr>
-              <w:rPr>
-                <w:rFonts w:ascii="Times New Roman" w:hAnsi="Times New Roman" w:cs="Times New Roman"/>
-                <w:sz w:val="28"/>
-                <w:szCs w:val="28"/>
-              </w:rPr>
-            </w:pPr>
+              <w:spacing w:line="360" w:lineRule="auto"/>
+              <w:rPr>
+                <w:rFonts w:ascii="Times New Roman" w:hAnsi="Times New Roman" w:cs="Times New Roman"/>
+                <w:sz w:val="28"/>
+                <w:szCs w:val="28"/>
+              </w:rPr>
+            </w:pPr>
+            <w:r>
+              <w:rPr>
+                <w:rFonts w:ascii="Times New Roman" w:hAnsi="Times New Roman" w:cs="Times New Roman"/>
+                <w:sz w:val="28"/>
+                <w:szCs w:val="28"/>
+              </w:rPr>
+              <w:t>1/10/2023</w:t>
+            </w:r>
           </w:p>
         </w:tc>
       </w:tr>
@@ -1173,16 +1630,34 @@
         <w:tc>
           <w:tcPr>
             <w:tcW w:w="3267" w:type="dxa"/>
-          </w:tcPr>
-          <w:p>
-            <w:pPr>
-              <w:jc w:val="center"/>
-              <w:rPr>
-                <w:rFonts w:ascii="Times New Roman" w:hAnsi="Times New Roman" w:cs="Times New Roman"/>
-                <w:sz w:val="28"/>
-                <w:szCs w:val="28"/>
-              </w:rPr>
-            </w:pPr>
+            <w:vAlign w:val="center"/>
+          </w:tcPr>
+          <w:p>
+            <w:pPr>
+              <w:spacing w:line="360" w:lineRule="auto"/>
+              <w:rPr>
+                <w:rFonts w:ascii="Times New Roman" w:hAnsi="Times New Roman" w:cs="Times New Roman"/>
+                <w:b/>
+                <w:sz w:val="28"/>
+                <w:szCs w:val="28"/>
+              </w:rPr>
+            </w:pPr>
+            <w:r>
+              <w:rPr>
+                <w:rFonts w:ascii="Times New Roman" w:hAnsi="Times New Roman" w:cs="Times New Roman"/>
+                <w:sz w:val="28"/>
+                <w:szCs w:val="28"/>
+              </w:rPr>
+              <w:t xml:space="preserve">Thiết kế UI, </w:t>
+            </w:r>
+            <w:r>
+              <w:rPr>
+                <w:rFonts w:ascii="Times New Roman" w:hAnsi="Times New Roman" w:cs="Times New Roman"/>
+                <w:sz w:val="28"/>
+                <w:szCs w:val="28"/>
+              </w:rPr>
+              <w:t>kết nối IOT server</w:t>
+            </w:r>
           </w:p>
         </w:tc>
         <w:tc>
@@ -1192,6 +1667,7 @@
           </w:tcPr>
           <w:p>
             <w:pPr>
+              <w:spacing w:line="360" w:lineRule="auto"/>
               <w:rPr>
                 <w:rFonts w:ascii="Times New Roman" w:hAnsi="Times New Roman" w:cs="Times New Roman"/>
                 <w:sz w:val="28"/>
@@ -1215,12 +1691,21 @@
           </w:tcPr>
           <w:p>
             <w:pPr>
-              <w:rPr>
-                <w:rFonts w:ascii="Times New Roman" w:hAnsi="Times New Roman" w:cs="Times New Roman"/>
-                <w:sz w:val="28"/>
-                <w:szCs w:val="28"/>
-              </w:rPr>
-            </w:pPr>
+              <w:spacing w:line="360" w:lineRule="auto"/>
+              <w:rPr>
+                <w:rFonts w:ascii="Times New Roman" w:hAnsi="Times New Roman" w:cs="Times New Roman"/>
+                <w:sz w:val="28"/>
+                <w:szCs w:val="28"/>
+              </w:rPr>
+            </w:pPr>
+            <w:r>
+              <w:rPr>
+                <w:rFonts w:ascii="Times New Roman" w:hAnsi="Times New Roman" w:cs="Times New Roman"/>
+                <w:sz w:val="28"/>
+                <w:szCs w:val="28"/>
+              </w:rPr>
+              <w:t>1/10/2023</w:t>
+            </w:r>
           </w:p>
         </w:tc>
       </w:tr>
@@ -1231,16 +1716,33 @@
         <w:tc>
           <w:tcPr>
             <w:tcW w:w="3267" w:type="dxa"/>
-          </w:tcPr>
-          <w:p>
-            <w:pPr>
-              <w:jc w:val="center"/>
-              <w:rPr>
-                <w:rFonts w:ascii="Times New Roman" w:hAnsi="Times New Roman" w:cs="Times New Roman"/>
-                <w:sz w:val="28"/>
-                <w:szCs w:val="28"/>
-              </w:rPr>
-            </w:pPr>
+            <w:vAlign w:val="center"/>
+          </w:tcPr>
+          <w:p>
+            <w:pPr>
+              <w:spacing w:line="360" w:lineRule="auto"/>
+              <w:rPr>
+                <w:rFonts w:ascii="Times New Roman" w:hAnsi="Times New Roman" w:cs="Times New Roman"/>
+                <w:sz w:val="28"/>
+                <w:szCs w:val="28"/>
+              </w:rPr>
+            </w:pPr>
+            <w:r>
+              <w:rPr>
+                <w:rFonts w:ascii="Times New Roman" w:hAnsi="Times New Roman" w:cs="Times New Roman"/>
+                <w:sz w:val="28"/>
+                <w:szCs w:val="28"/>
+              </w:rPr>
+              <w:t xml:space="preserve">Thiết kế UI, </w:t>
+            </w:r>
+            <w:r>
+              <w:rPr>
+                <w:rFonts w:ascii="Times New Roman" w:hAnsi="Times New Roman" w:cs="Times New Roman"/>
+                <w:sz w:val="28"/>
+                <w:szCs w:val="28"/>
+              </w:rPr>
+              <w:t>kết nối IOT server</w:t>
+            </w:r>
           </w:p>
         </w:tc>
         <w:tc>
@@ -1250,6 +1752,7 @@
           </w:tcPr>
           <w:p>
             <w:pPr>
+              <w:spacing w:line="360" w:lineRule="auto"/>
               <w:rPr>
                 <w:rFonts w:ascii="Times New Roman" w:hAnsi="Times New Roman" w:cs="Times New Roman"/>
                 <w:sz w:val="28"/>
@@ -1273,12 +1776,21 @@
           </w:tcPr>
           <w:p>
             <w:pPr>
-              <w:rPr>
-                <w:rFonts w:ascii="Times New Roman" w:hAnsi="Times New Roman" w:cs="Times New Roman"/>
-                <w:sz w:val="28"/>
-                <w:szCs w:val="28"/>
-              </w:rPr>
-            </w:pPr>
+              <w:spacing w:line="360" w:lineRule="auto"/>
+              <w:rPr>
+                <w:rFonts w:ascii="Times New Roman" w:hAnsi="Times New Roman" w:cs="Times New Roman"/>
+                <w:sz w:val="28"/>
+                <w:szCs w:val="28"/>
+              </w:rPr>
+            </w:pPr>
+            <w:r>
+              <w:rPr>
+                <w:rFonts w:ascii="Times New Roman" w:hAnsi="Times New Roman" w:cs="Times New Roman"/>
+                <w:sz w:val="28"/>
+                <w:szCs w:val="28"/>
+              </w:rPr>
+              <w:t>1/10/2023</w:t>
+            </w:r>
           </w:p>
         </w:tc>
       </w:tr>
@@ -1289,16 +1801,33 @@
         <w:tc>
           <w:tcPr>
             <w:tcW w:w="3267" w:type="dxa"/>
-          </w:tcPr>
-          <w:p>
-            <w:pPr>
-              <w:jc w:val="center"/>
-              <w:rPr>
-                <w:rFonts w:ascii="Times New Roman" w:hAnsi="Times New Roman" w:cs="Times New Roman"/>
-                <w:sz w:val="28"/>
-                <w:szCs w:val="28"/>
-              </w:rPr>
-            </w:pPr>
+            <w:vAlign w:val="center"/>
+          </w:tcPr>
+          <w:p>
+            <w:pPr>
+              <w:spacing w:line="360" w:lineRule="auto"/>
+              <w:rPr>
+                <w:rFonts w:ascii="Times New Roman" w:hAnsi="Times New Roman" w:cs="Times New Roman"/>
+                <w:sz w:val="28"/>
+                <w:szCs w:val="28"/>
+              </w:rPr>
+            </w:pPr>
+            <w:r>
+              <w:rPr>
+                <w:rFonts w:ascii="Times New Roman" w:hAnsi="Times New Roman" w:cs="Times New Roman"/>
+                <w:sz w:val="28"/>
+                <w:szCs w:val="28"/>
+              </w:rPr>
+              <w:t xml:space="preserve">Thiết kế UI, </w:t>
+            </w:r>
+            <w:r>
+              <w:rPr>
+                <w:rFonts w:ascii="Times New Roman" w:hAnsi="Times New Roman" w:cs="Times New Roman"/>
+                <w:sz w:val="28"/>
+                <w:szCs w:val="28"/>
+              </w:rPr>
+              <w:t>kết nối IOT server</w:t>
+            </w:r>
           </w:p>
         </w:tc>
         <w:tc>
@@ -1308,19 +1837,20 @@
           </w:tcPr>
           <w:p>
             <w:pPr>
-              <w:rPr>
-                <w:rFonts w:ascii="Times New Roman" w:hAnsi="Times New Roman" w:cs="Times New Roman"/>
-                <w:sz w:val="28"/>
-                <w:szCs w:val="28"/>
-              </w:rPr>
-            </w:pPr>
-            <w:r>
-              <w:rPr>
-                <w:rFonts w:ascii="Times New Roman" w:hAnsi="Times New Roman" w:cs="Times New Roman"/>
-                <w:sz w:val="28"/>
-                <w:szCs w:val="28"/>
-              </w:rPr>
-              <w:t>Võ Hoàng Trí</w:t>
+              <w:spacing w:line="360" w:lineRule="auto"/>
+              <w:rPr>
+                <w:rFonts w:ascii="Times New Roman" w:hAnsi="Times New Roman" w:cs="Times New Roman"/>
+                <w:sz w:val="28"/>
+                <w:szCs w:val="28"/>
+              </w:rPr>
+            </w:pPr>
+            <w:r>
+              <w:rPr>
+                <w:rFonts w:ascii="Times New Roman" w:hAnsi="Times New Roman" w:cs="Times New Roman"/>
+                <w:sz w:val="28"/>
+                <w:szCs w:val="28"/>
+              </w:rPr>
+              <w:t>Phạm Anh Minh</w:t>
             </w:r>
           </w:p>
         </w:tc>
@@ -1331,12 +1861,21 @@
           </w:tcPr>
           <w:p>
             <w:pPr>
-              <w:rPr>
-                <w:rFonts w:ascii="Times New Roman" w:hAnsi="Times New Roman" w:cs="Times New Roman"/>
-                <w:sz w:val="28"/>
-                <w:szCs w:val="28"/>
-              </w:rPr>
-            </w:pPr>
+              <w:spacing w:line="360" w:lineRule="auto"/>
+              <w:rPr>
+                <w:rFonts w:ascii="Times New Roman" w:hAnsi="Times New Roman" w:cs="Times New Roman"/>
+                <w:sz w:val="28"/>
+                <w:szCs w:val="28"/>
+              </w:rPr>
+            </w:pPr>
+            <w:r>
+              <w:rPr>
+                <w:rFonts w:ascii="Times New Roman" w:hAnsi="Times New Roman" w:cs="Times New Roman"/>
+                <w:sz w:val="28"/>
+                <w:szCs w:val="28"/>
+              </w:rPr>
+              <w:t>1/10/2023</w:t>
+            </w:r>
           </w:p>
         </w:tc>
       </w:tr>
@@ -1347,16 +1886,25 @@
         <w:tc>
           <w:tcPr>
             <w:tcW w:w="3267" w:type="dxa"/>
-          </w:tcPr>
-          <w:p>
-            <w:pPr>
-              <w:jc w:val="center"/>
-              <w:rPr>
-                <w:rFonts w:ascii="Times New Roman" w:hAnsi="Times New Roman" w:cs="Times New Roman"/>
-                <w:sz w:val="28"/>
-                <w:szCs w:val="28"/>
-              </w:rPr>
-            </w:pPr>
+            <w:vAlign w:val="center"/>
+          </w:tcPr>
+          <w:p>
+            <w:pPr>
+              <w:spacing w:line="360" w:lineRule="auto"/>
+              <w:rPr>
+                <w:rFonts w:ascii="Times New Roman" w:hAnsi="Times New Roman" w:cs="Times New Roman"/>
+                <w:sz w:val="28"/>
+                <w:szCs w:val="28"/>
+              </w:rPr>
+            </w:pPr>
+            <w:r>
+              <w:rPr>
+                <w:rFonts w:ascii="Times New Roman" w:hAnsi="Times New Roman" w:cs="Times New Roman"/>
+                <w:sz w:val="28"/>
+                <w:szCs w:val="28"/>
+              </w:rPr>
+              <w:t>IOT, cảm biến</w:t>
+            </w:r>
           </w:p>
         </w:tc>
         <w:tc>
@@ -1366,19 +1914,20 @@
           </w:tcPr>
           <w:p>
             <w:pPr>
-              <w:rPr>
-                <w:rFonts w:ascii="Times New Roman" w:hAnsi="Times New Roman" w:cs="Times New Roman"/>
-                <w:sz w:val="28"/>
-                <w:szCs w:val="28"/>
-              </w:rPr>
-            </w:pPr>
-            <w:r>
-              <w:rPr>
-                <w:rFonts w:ascii="Times New Roman" w:hAnsi="Times New Roman" w:cs="Times New Roman"/>
-                <w:sz w:val="28"/>
-                <w:szCs w:val="28"/>
-              </w:rPr>
-              <w:t>Phạm Minh Tuấn</w:t>
+              <w:spacing w:line="360" w:lineRule="auto"/>
+              <w:rPr>
+                <w:rFonts w:ascii="Times New Roman" w:hAnsi="Times New Roman" w:cs="Times New Roman"/>
+                <w:sz w:val="28"/>
+                <w:szCs w:val="28"/>
+              </w:rPr>
+            </w:pPr>
+            <w:r>
+              <w:rPr>
+                <w:rFonts w:ascii="Times New Roman" w:hAnsi="Times New Roman" w:cs="Times New Roman"/>
+                <w:sz w:val="28"/>
+                <w:szCs w:val="28"/>
+              </w:rPr>
+              <w:t>Trương Mạnh Khôi</w:t>
             </w:r>
           </w:p>
         </w:tc>
@@ -1389,18 +1938,30 @@
           </w:tcPr>
           <w:p>
             <w:pPr>
-              <w:rPr>
-                <w:rFonts w:ascii="Times New Roman" w:hAnsi="Times New Roman" w:cs="Times New Roman"/>
-                <w:sz w:val="28"/>
-                <w:szCs w:val="28"/>
-              </w:rPr>
-            </w:pPr>
+              <w:spacing w:line="360" w:lineRule="auto"/>
+              <w:rPr>
+                <w:rFonts w:ascii="Times New Roman" w:hAnsi="Times New Roman" w:cs="Times New Roman"/>
+                <w:sz w:val="28"/>
+                <w:szCs w:val="28"/>
+              </w:rPr>
+            </w:pPr>
+            <w:r>
+              <w:rPr>
+                <w:rFonts w:ascii="Times New Roman" w:hAnsi="Times New Roman" w:cs="Times New Roman"/>
+                <w:sz w:val="28"/>
+                <w:szCs w:val="28"/>
+              </w:rPr>
+              <w:t>1/10/2023</w:t>
+            </w:r>
+            <w:bookmarkStart w:id="0" w:name="_GoBack"/>
+            <w:bookmarkEnd w:id="0"/>
           </w:p>
         </w:tc>
       </w:tr>
     </w:tbl>
     <w:p>
       <w:pPr>
+        <w:spacing w:line="360" w:lineRule="auto"/>
         <w:jc w:val="center"/>
         <w:rPr>
           <w:rFonts w:ascii="Times New Roman" w:hAnsi="Times New Roman" w:cs="Times New Roman"/>

--- a/MettingNote/example.docx
+++ b/MettingNote/example.docx
@@ -1,6 +1,6 @@
 
 <file path=word/document.xml><?xml version="1.0" encoding="utf-8"?>
-<w:document xmlns:wpc="http://schemas.microsoft.com/office/word/2010/wordprocessingCanvas" xmlns:cx="http://schemas.microsoft.com/office/drawing/2014/chartex" xmlns:mc="http://schemas.openxmlformats.org/markup-compatibility/2006" xmlns:o="urn:schemas-microsoft-com:office:office" xmlns:r="http://schemas.openxmlformats.org/officeDocument/2006/relationships" xmlns:m="http://schemas.openxmlformats.org/officeDocument/2006/math" xmlns:v="urn:schemas-microsoft-com:vml" xmlns:wp14="http://schemas.microsoft.com/office/word/2010/wordprocessingDrawing" xmlns:wp="http://schemas.openxmlformats.org/drawingml/2006/wordprocessingDrawing" xmlns:w10="urn:schemas-microsoft-com:office:word" xmlns:w="http://schemas.openxmlformats.org/wordprocessingml/2006/main" xmlns:w14="http://schemas.microsoft.com/office/word/2010/wordml" xmlns:w15="http://schemas.microsoft.com/office/word/2012/wordml" xmlns:w16se="http://schemas.microsoft.com/office/word/2015/wordml/symex" xmlns:wpg="http://schemas.microsoft.com/office/word/2010/wordprocessingGroup" xmlns:wpi="http://schemas.microsoft.com/office/word/2010/wordprocessingInk" xmlns:wne="http://schemas.microsoft.com/office/word/2006/wordml" xmlns:wps="http://schemas.microsoft.com/office/word/2010/wordprocessingShape" mc:Ignorable="w14 w15 w16se wp14">
+<w:document xmlns:wpc="http://schemas.microsoft.com/office/word/2010/wordprocessingCanvas" xmlns:cx="http://schemas.microsoft.com/office/drawing/2014/chartex" xmlns:cx1="http://schemas.microsoft.com/office/drawing/2015/9/8/chartex" xmlns:cx2="http://schemas.microsoft.com/office/drawing/2015/10/21/chartex" xmlns:cx3="http://schemas.microsoft.com/office/drawing/2016/5/9/chartex" xmlns:cx4="http://schemas.microsoft.com/office/drawing/2016/5/10/chartex" xmlns:cx5="http://schemas.microsoft.com/office/drawing/2016/5/11/chartex" xmlns:cx6="http://schemas.microsoft.com/office/drawing/2016/5/12/chartex" xmlns:cx7="http://schemas.microsoft.com/office/drawing/2016/5/13/chartex" xmlns:cx8="http://schemas.microsoft.com/office/drawing/2016/5/14/chartex" xmlns:mc="http://schemas.openxmlformats.org/markup-compatibility/2006" xmlns:aink="http://schemas.microsoft.com/office/drawing/2016/ink" xmlns:am3d="http://schemas.microsoft.com/office/drawing/2017/model3d" xmlns:o="urn:schemas-microsoft-com:office:office" xmlns:oel="http://schemas.microsoft.com/office/2019/extlst" xmlns:r="http://schemas.openxmlformats.org/officeDocument/2006/relationships" xmlns:m="http://schemas.openxmlformats.org/officeDocument/2006/math" xmlns:v="urn:schemas-microsoft-com:vml" xmlns:wp14="http://schemas.microsoft.com/office/word/2010/wordprocessingDrawing" xmlns:wp="http://schemas.openxmlformats.org/drawingml/2006/wordprocessingDrawing" xmlns:w10="urn:schemas-microsoft-com:office:word" xmlns:w="http://schemas.openxmlformats.org/wordprocessingml/2006/main" xmlns:w14="http://schemas.microsoft.com/office/word/2010/wordml" xmlns:w15="http://schemas.microsoft.com/office/word/2012/wordml" xmlns:w16cex="http://schemas.microsoft.com/office/word/2018/wordml/cex" xmlns:w16cid="http://schemas.microsoft.com/office/word/2016/wordml/cid" xmlns:w16="http://schemas.microsoft.com/office/word/2018/wordml" xmlns:w16sdtdh="http://schemas.microsoft.com/office/word/2020/wordml/sdtdatahash" xmlns:w16se="http://schemas.microsoft.com/office/word/2015/wordml/symex" xmlns:wpg="http://schemas.microsoft.com/office/word/2010/wordprocessingGroup" xmlns:wpi="http://schemas.microsoft.com/office/word/2010/wordprocessingInk" xmlns:wne="http://schemas.microsoft.com/office/word/2006/wordml" xmlns:wps="http://schemas.microsoft.com/office/word/2010/wordprocessingShape" mc:Ignorable="w14 w15 w16se w16cid w16 w16cex w16sdtdh wp14">
   <w:body>
     <w:p>
       <w:pPr>
@@ -47,7 +47,16 @@
           <w:sz w:val="32"/>
           <w:szCs w:val="28"/>
         </w:rPr>
-        <w:t xml:space="preserve"> 1</w:t>
+        <w:t xml:space="preserve"> </w:t>
+      </w:r>
+      <w:r>
+        <w:rPr>
+          <w:rFonts w:ascii="Times New Roman" w:hAnsi="Times New Roman" w:cs="Times New Roman"/>
+          <w:b/>
+          <w:sz w:val="32"/>
+          <w:szCs w:val="28"/>
+        </w:rPr>
+        <w:t>2</w:t>
       </w:r>
     </w:p>
     <w:tbl>
@@ -114,7 +123,15 @@
                 <w:sz w:val="28"/>
                 <w:szCs w:val="28"/>
               </w:rPr>
-              <w:t>Thảo luận chủ đề đồ án đa ngành buổi 1</w:t>
+              <w:t xml:space="preserve">Thảo luận chủ đề đồ án đa ngành buổi </w:t>
+            </w:r>
+            <w:r>
+              <w:rPr>
+                <w:rFonts w:ascii="Times New Roman" w:hAnsi="Times New Roman" w:cs="Times New Roman"/>
+                <w:sz w:val="28"/>
+                <w:szCs w:val="28"/>
+              </w:rPr>
+              <w:t>2</w:t>
             </w:r>
           </w:p>
         </w:tc>
@@ -171,7 +188,31 @@
                 <w:sz w:val="28"/>
                 <w:szCs w:val="28"/>
               </w:rPr>
-              <w:t>17/09/2023</w:t>
+              <w:t>03</w:t>
+            </w:r>
+            <w:r>
+              <w:rPr>
+                <w:rFonts w:ascii="Times New Roman" w:hAnsi="Times New Roman" w:cs="Times New Roman"/>
+                <w:sz w:val="28"/>
+                <w:szCs w:val="28"/>
+              </w:rPr>
+              <w:t>/</w:t>
+            </w:r>
+            <w:r>
+              <w:rPr>
+                <w:rFonts w:ascii="Times New Roman" w:hAnsi="Times New Roman" w:cs="Times New Roman"/>
+                <w:sz w:val="28"/>
+                <w:szCs w:val="28"/>
+              </w:rPr>
+              <w:t>10</w:t>
+            </w:r>
+            <w:r>
+              <w:rPr>
+                <w:rFonts w:ascii="Times New Roman" w:hAnsi="Times New Roman" w:cs="Times New Roman"/>
+                <w:sz w:val="28"/>
+                <w:szCs w:val="28"/>
+              </w:rPr>
+              <w:t>/2023</w:t>
             </w:r>
           </w:p>
         </w:tc>
@@ -349,7 +390,23 @@
                 <w:sz w:val="28"/>
                 <w:szCs w:val="28"/>
               </w:rPr>
-              <w:t>10:00 pm</w:t>
+              <w:t>10:</w:t>
+            </w:r>
+            <w:r>
+              <w:rPr>
+                <w:rFonts w:ascii="Times New Roman" w:hAnsi="Times New Roman" w:cs="Times New Roman"/>
+                <w:sz w:val="28"/>
+                <w:szCs w:val="28"/>
+              </w:rPr>
+              <w:t>3</w:t>
+            </w:r>
+            <w:r>
+              <w:rPr>
+                <w:rFonts w:ascii="Times New Roman" w:hAnsi="Times New Roman" w:cs="Times New Roman"/>
+                <w:sz w:val="28"/>
+                <w:szCs w:val="28"/>
+              </w:rPr>
+              <w:t>0 pm</w:t>
             </w:r>
           </w:p>
         </w:tc>
@@ -405,7 +462,15 @@
                 <w:sz w:val="28"/>
                 <w:szCs w:val="28"/>
               </w:rPr>
-              <w:t>Xác định chủ đề, thiết bị cần dùng, ngôn ngữ dùng để hiện thực ứng dụng, các yêu cầu chức năng cần có của hệ thống</w:t>
+              <w:t xml:space="preserve">Xác </w:t>
+            </w:r>
+            <w:r>
+              <w:rPr>
+                <w:rFonts w:ascii="Times New Roman" w:hAnsi="Times New Roman" w:cs="Times New Roman"/>
+                <w:sz w:val="28"/>
+                <w:szCs w:val="28"/>
+              </w:rPr>
+              <w:t>định các usecase cho hệ thống và dashboard</w:t>
             </w:r>
           </w:p>
         </w:tc>
@@ -461,7 +526,15 @@
                 <w:sz w:val="28"/>
                 <w:szCs w:val="28"/>
               </w:rPr>
-              <w:t>Nguyễn Tuấn Anh</w:t>
+              <w:t xml:space="preserve">Nguyễn </w:t>
+            </w:r>
+            <w:r>
+              <w:rPr>
+                <w:rFonts w:ascii="Times New Roman" w:hAnsi="Times New Roman" w:cs="Times New Roman"/>
+                <w:sz w:val="28"/>
+                <w:szCs w:val="28"/>
+              </w:rPr>
+              <w:t>Phước Đắc Hùng</w:t>
             </w:r>
           </w:p>
         </w:tc>
@@ -861,8 +934,8 @@
         <w:tblLook w:val="04A0" w:firstRow="1" w:lastRow="0" w:firstColumn="1" w:lastColumn="0" w:noHBand="0" w:noVBand="1"/>
       </w:tblPr>
       <w:tblGrid>
-        <w:gridCol w:w="4932"/>
-        <w:gridCol w:w="4932"/>
+        <w:gridCol w:w="4296"/>
+        <w:gridCol w:w="5568"/>
       </w:tblGrid>
       <w:tr>
         <w:trPr>
@@ -902,7 +975,7 @@
         </w:trPr>
         <w:tc>
           <w:tcPr>
-            <w:tcW w:w="4932" w:type="dxa"/>
+            <w:tcW w:w="4296" w:type="dxa"/>
             <w:vAlign w:val="center"/>
           </w:tcPr>
           <w:p>
@@ -928,7 +1001,7 @@
         </w:tc>
         <w:tc>
           <w:tcPr>
-            <w:tcW w:w="4932" w:type="dxa"/>
+            <w:tcW w:w="5568" w:type="dxa"/>
             <w:vAlign w:val="center"/>
           </w:tcPr>
           <w:p>
@@ -959,49 +1032,490 @@
         </w:trPr>
         <w:tc>
           <w:tcPr>
-            <w:tcW w:w="4932" w:type="dxa"/>
-            <w:vAlign w:val="center"/>
-          </w:tcPr>
-          <w:p>
-            <w:pPr>
-              <w:spacing w:line="360" w:lineRule="auto"/>
-              <w:rPr>
-                <w:rFonts w:ascii="Times New Roman" w:hAnsi="Times New Roman" w:cs="Times New Roman"/>
-                <w:sz w:val="28"/>
-                <w:szCs w:val="28"/>
-              </w:rPr>
-            </w:pPr>
-            <w:r>
-              <w:rPr>
-                <w:rFonts w:ascii="Times New Roman" w:hAnsi="Times New Roman" w:cs="Times New Roman"/>
-                <w:sz w:val="28"/>
-                <w:szCs w:val="28"/>
-              </w:rPr>
-              <w:t>Xác định đề tài dự án</w:t>
-            </w:r>
-          </w:p>
-        </w:tc>
-        <w:tc>
-          <w:tcPr>
-            <w:tcW w:w="4932" w:type="dxa"/>
-            <w:vAlign w:val="center"/>
-          </w:tcPr>
-          <w:p>
-            <w:pPr>
-              <w:spacing w:line="360" w:lineRule="auto"/>
-              <w:rPr>
-                <w:rFonts w:ascii="Times New Roman" w:hAnsi="Times New Roman" w:cs="Times New Roman"/>
-                <w:sz w:val="28"/>
-                <w:szCs w:val="28"/>
-              </w:rPr>
-            </w:pPr>
-            <w:r>
-              <w:rPr>
-                <w:rFonts w:ascii="Times New Roman" w:hAnsi="Times New Roman" w:cs="Times New Roman"/>
-                <w:sz w:val="28"/>
-                <w:szCs w:val="28"/>
-              </w:rPr>
-              <w:t>Hệ thống ngôi nhà thông minh</w:t>
+            <w:tcW w:w="4296" w:type="dxa"/>
+            <w:vAlign w:val="center"/>
+          </w:tcPr>
+          <w:p>
+            <w:pPr>
+              <w:spacing w:line="360" w:lineRule="auto"/>
+              <w:rPr>
+                <w:rFonts w:ascii="Times New Roman" w:hAnsi="Times New Roman" w:cs="Times New Roman"/>
+                <w:sz w:val="28"/>
+                <w:szCs w:val="28"/>
+              </w:rPr>
+            </w:pPr>
+            <w:r>
+              <w:rPr>
+                <w:rFonts w:ascii="Times New Roman" w:hAnsi="Times New Roman" w:cs="Times New Roman"/>
+                <w:sz w:val="28"/>
+                <w:szCs w:val="28"/>
+              </w:rPr>
+              <w:t>Xác định và viết các usecase trong hệ thống</w:t>
+            </w:r>
+          </w:p>
+        </w:tc>
+        <w:tc>
+          <w:tcPr>
+            <w:tcW w:w="5568" w:type="dxa"/>
+            <w:vAlign w:val="center"/>
+          </w:tcPr>
+          <w:p>
+            <w:pPr>
+              <w:spacing w:line="360" w:lineRule="auto"/>
+              <w:rPr>
+                <w:rFonts w:ascii="Times New Roman" w:hAnsi="Times New Roman" w:cs="Times New Roman"/>
+                <w:sz w:val="28"/>
+                <w:szCs w:val="28"/>
+              </w:rPr>
+            </w:pPr>
+            <w:r>
+              <w:rPr>
+                <w:rFonts w:ascii="Times New Roman" w:hAnsi="Times New Roman" w:cs="Times New Roman"/>
+                <w:sz w:val="28"/>
+                <w:szCs w:val="28"/>
+              </w:rPr>
+              <w:t>Do chưa có thiết bị nên nhóm đã tạm thời xác đ</w:t>
+            </w:r>
+            <w:r>
+              <w:rPr>
+                <w:rFonts w:ascii="Times New Roman" w:hAnsi="Times New Roman" w:cs="Times New Roman"/>
+                <w:sz w:val="28"/>
+                <w:szCs w:val="28"/>
+              </w:rPr>
+              <w:t>ịnh được các usecase sau:</w:t>
+            </w:r>
+            <w:r>
+              <w:rPr>
+                <w:rFonts w:ascii="Times New Roman" w:hAnsi="Times New Roman" w:cs="Times New Roman"/>
+                <w:sz w:val="28"/>
+                <w:szCs w:val="28"/>
+              </w:rPr>
+              <w:br/>
+            </w:r>
+            <w:r>
+              <w:rPr>
+                <w:rFonts w:ascii="Times New Roman" w:hAnsi="Times New Roman" w:cs="Times New Roman"/>
+                <w:sz w:val="28"/>
+                <w:szCs w:val="28"/>
+              </w:rPr>
+              <w:t xml:space="preserve">1. Đăng nhập, đăng xuất </w:t>
+            </w:r>
+          </w:p>
+          <w:p>
+            <w:pPr>
+              <w:spacing w:line="360" w:lineRule="auto"/>
+              <w:rPr>
+                <w:rFonts w:ascii="Times New Roman" w:hAnsi="Times New Roman" w:cs="Times New Roman"/>
+                <w:sz w:val="28"/>
+                <w:szCs w:val="28"/>
+              </w:rPr>
+            </w:pPr>
+            <w:r>
+              <w:rPr>
+                <w:rFonts w:ascii="Times New Roman" w:hAnsi="Times New Roman" w:cs="Times New Roman"/>
+                <w:sz w:val="28"/>
+                <w:szCs w:val="28"/>
+              </w:rPr>
+              <w:t>2. Đăng ký</w:t>
+            </w:r>
+            <w:r>
+              <w:rPr>
+                <w:rFonts w:ascii="Times New Roman" w:hAnsi="Times New Roman" w:cs="Times New Roman"/>
+                <w:sz w:val="28"/>
+                <w:szCs w:val="28"/>
+              </w:rPr>
+              <w:t xml:space="preserve"> tài khoản</w:t>
+            </w:r>
+          </w:p>
+          <w:p>
+            <w:pPr>
+              <w:spacing w:line="360" w:lineRule="auto"/>
+              <w:rPr>
+                <w:rFonts w:ascii="Times New Roman" w:hAnsi="Times New Roman" w:cs="Times New Roman"/>
+                <w:sz w:val="28"/>
+                <w:szCs w:val="28"/>
+              </w:rPr>
+            </w:pPr>
+            <w:r>
+              <w:rPr>
+                <w:rFonts w:ascii="Times New Roman" w:hAnsi="Times New Roman" w:cs="Times New Roman"/>
+                <w:sz w:val="28"/>
+                <w:szCs w:val="28"/>
+              </w:rPr>
+              <w:lastRenderedPageBreak/>
+              <w:t xml:space="preserve">3. </w:t>
+            </w:r>
+            <w:r>
+              <w:rPr>
+                <w:rFonts w:ascii="Times New Roman" w:hAnsi="Times New Roman" w:cs="Times New Roman"/>
+                <w:sz w:val="28"/>
+                <w:szCs w:val="28"/>
+              </w:rPr>
+              <w:t>X</w:t>
+            </w:r>
+            <w:r>
+              <w:rPr>
+                <w:rFonts w:ascii="Times New Roman" w:hAnsi="Times New Roman" w:cs="Times New Roman"/>
+                <w:sz w:val="28"/>
+                <w:szCs w:val="28"/>
+              </w:rPr>
+              <w:t xml:space="preserve">em, sửa thông tin cá nhân </w:t>
+            </w:r>
+          </w:p>
+          <w:p>
+            <w:pPr>
+              <w:spacing w:line="360" w:lineRule="auto"/>
+              <w:rPr>
+                <w:rFonts w:ascii="Times New Roman" w:hAnsi="Times New Roman" w:cs="Times New Roman"/>
+                <w:sz w:val="28"/>
+                <w:szCs w:val="28"/>
+              </w:rPr>
+            </w:pPr>
+            <w:r>
+              <w:rPr>
+                <w:rFonts w:ascii="Times New Roman" w:hAnsi="Times New Roman" w:cs="Times New Roman"/>
+                <w:sz w:val="28"/>
+                <w:szCs w:val="28"/>
+              </w:rPr>
+              <w:t xml:space="preserve">4. Quản lý user: sửa, xóa thông tin cá nhân user, xem lịch sử hoạt động của user </w:t>
+            </w:r>
+            <w:r>
+              <w:rPr>
+                <w:rFonts w:ascii="Times New Roman" w:hAnsi="Times New Roman" w:cs="Times New Roman"/>
+                <w:sz w:val="28"/>
+                <w:szCs w:val="28"/>
+              </w:rPr>
+              <w:t>(admin)</w:t>
+            </w:r>
+          </w:p>
+          <w:p>
+            <w:pPr>
+              <w:spacing w:line="360" w:lineRule="auto"/>
+              <w:rPr>
+                <w:rFonts w:ascii="Times New Roman" w:hAnsi="Times New Roman" w:cs="Times New Roman"/>
+                <w:sz w:val="28"/>
+                <w:szCs w:val="28"/>
+              </w:rPr>
+            </w:pPr>
+            <w:r>
+              <w:rPr>
+                <w:rFonts w:ascii="Times New Roman" w:hAnsi="Times New Roman" w:cs="Times New Roman"/>
+                <w:sz w:val="28"/>
+                <w:szCs w:val="28"/>
+              </w:rPr>
+              <w:t>5. Quản lý thiết bị: xem, quản lý bật tắt,</w:t>
+            </w:r>
+            <w:r>
+              <w:rPr>
+                <w:rFonts w:ascii="Times New Roman" w:hAnsi="Times New Roman" w:cs="Times New Roman"/>
+                <w:sz w:val="28"/>
+                <w:szCs w:val="28"/>
+              </w:rPr>
+              <w:t xml:space="preserve"> </w:t>
+            </w:r>
+            <w:r>
+              <w:rPr>
+                <w:rFonts w:ascii="Times New Roman" w:hAnsi="Times New Roman" w:cs="Times New Roman"/>
+                <w:sz w:val="28"/>
+                <w:szCs w:val="28"/>
+              </w:rPr>
+              <w:t>điều khiển, …</w:t>
+            </w:r>
+            <w:r>
+              <w:rPr>
+                <w:rFonts w:ascii="Times New Roman" w:hAnsi="Times New Roman" w:cs="Times New Roman"/>
+                <w:sz w:val="28"/>
+                <w:szCs w:val="28"/>
+              </w:rPr>
+              <w:t xml:space="preserve"> (</w:t>
+            </w:r>
+            <w:r>
+              <w:rPr>
+                <w:rFonts w:ascii="Times New Roman" w:hAnsi="Times New Roman" w:cs="Times New Roman"/>
+                <w:sz w:val="28"/>
+                <w:szCs w:val="28"/>
+              </w:rPr>
+              <w:t>admin)</w:t>
+            </w:r>
+          </w:p>
+          <w:p>
+            <w:pPr>
+              <w:spacing w:line="360" w:lineRule="auto"/>
+              <w:rPr>
+                <w:rFonts w:ascii="Times New Roman" w:hAnsi="Times New Roman" w:cs="Times New Roman"/>
+                <w:sz w:val="28"/>
+                <w:szCs w:val="28"/>
+              </w:rPr>
+            </w:pPr>
+            <w:r>
+              <w:rPr>
+                <w:rFonts w:ascii="Times New Roman" w:hAnsi="Times New Roman" w:cs="Times New Roman"/>
+                <w:sz w:val="28"/>
+                <w:szCs w:val="28"/>
+              </w:rPr>
+              <w:t xml:space="preserve">6. Chat với user </w:t>
+            </w:r>
+            <w:r>
+              <w:rPr>
+                <w:rFonts w:ascii="Times New Roman" w:hAnsi="Times New Roman" w:cs="Times New Roman"/>
+                <w:sz w:val="28"/>
+                <w:szCs w:val="28"/>
+              </w:rPr>
+              <w:t>(admin)</w:t>
+            </w:r>
+          </w:p>
+          <w:p>
+            <w:pPr>
+              <w:spacing w:line="360" w:lineRule="auto"/>
+              <w:rPr>
+                <w:rFonts w:ascii="Times New Roman" w:hAnsi="Times New Roman" w:cs="Times New Roman"/>
+                <w:sz w:val="28"/>
+                <w:szCs w:val="28"/>
+              </w:rPr>
+            </w:pPr>
+            <w:r>
+              <w:rPr>
+                <w:rFonts w:ascii="Times New Roman" w:hAnsi="Times New Roman" w:cs="Times New Roman"/>
+                <w:sz w:val="28"/>
+                <w:szCs w:val="28"/>
+              </w:rPr>
+              <w:t>7. Xem lịch sử hoạt động</w:t>
+            </w:r>
+            <w:r>
+              <w:rPr>
+                <w:rFonts w:ascii="Times New Roman" w:hAnsi="Times New Roman" w:cs="Times New Roman"/>
+                <w:sz w:val="28"/>
+                <w:szCs w:val="28"/>
+              </w:rPr>
+              <w:t xml:space="preserve"> </w:t>
+            </w:r>
+            <w:r>
+              <w:rPr>
+                <w:rFonts w:ascii="Times New Roman" w:hAnsi="Times New Roman" w:cs="Times New Roman"/>
+                <w:sz w:val="28"/>
+                <w:szCs w:val="28"/>
+              </w:rPr>
+              <w:t xml:space="preserve">(user) </w:t>
+            </w:r>
+          </w:p>
+          <w:p>
+            <w:pPr>
+              <w:spacing w:line="360" w:lineRule="auto"/>
+              <w:rPr>
+                <w:rFonts w:ascii="Times New Roman" w:hAnsi="Times New Roman" w:cs="Times New Roman"/>
+                <w:sz w:val="28"/>
+                <w:szCs w:val="28"/>
+              </w:rPr>
+            </w:pPr>
+            <w:r>
+              <w:rPr>
+                <w:rFonts w:ascii="Times New Roman" w:hAnsi="Times New Roman" w:cs="Times New Roman"/>
+                <w:sz w:val="28"/>
+                <w:szCs w:val="28"/>
+              </w:rPr>
+              <w:t>8. Điều khiển đèn bằng tay</w:t>
+            </w:r>
+            <w:r>
+              <w:rPr>
+                <w:rFonts w:ascii="Times New Roman" w:hAnsi="Times New Roman" w:cs="Times New Roman"/>
+                <w:sz w:val="28"/>
+                <w:szCs w:val="28"/>
+              </w:rPr>
+              <w:t xml:space="preserve"> </w:t>
+            </w:r>
+            <w:r>
+              <w:rPr>
+                <w:rFonts w:ascii="Times New Roman" w:hAnsi="Times New Roman" w:cs="Times New Roman"/>
+                <w:sz w:val="28"/>
+                <w:szCs w:val="28"/>
+              </w:rPr>
+              <w:t xml:space="preserve">(user) </w:t>
+            </w:r>
+          </w:p>
+          <w:p>
+            <w:pPr>
+              <w:spacing w:line="360" w:lineRule="auto"/>
+              <w:rPr>
+                <w:rFonts w:ascii="Times New Roman" w:hAnsi="Times New Roman" w:cs="Times New Roman"/>
+                <w:sz w:val="28"/>
+                <w:szCs w:val="28"/>
+              </w:rPr>
+            </w:pPr>
+            <w:r>
+              <w:rPr>
+                <w:rFonts w:ascii="Times New Roman" w:hAnsi="Times New Roman" w:cs="Times New Roman"/>
+                <w:sz w:val="28"/>
+                <w:szCs w:val="28"/>
+              </w:rPr>
+              <w:t>9. Điều khiển đèn bằng giao diện</w:t>
+            </w:r>
+            <w:r>
+              <w:rPr>
+                <w:rFonts w:ascii="Times New Roman" w:hAnsi="Times New Roman" w:cs="Times New Roman"/>
+                <w:sz w:val="28"/>
+                <w:szCs w:val="28"/>
+              </w:rPr>
+              <w:t xml:space="preserve"> </w:t>
+            </w:r>
+            <w:r>
+              <w:rPr>
+                <w:rFonts w:ascii="Times New Roman" w:hAnsi="Times New Roman" w:cs="Times New Roman"/>
+                <w:sz w:val="28"/>
+                <w:szCs w:val="28"/>
+              </w:rPr>
+              <w:t>(user) 10. Điều khiển đèn bằng ánh sáng</w:t>
+            </w:r>
+            <w:r>
+              <w:rPr>
+                <w:rFonts w:ascii="Times New Roman" w:hAnsi="Times New Roman" w:cs="Times New Roman"/>
+                <w:sz w:val="28"/>
+                <w:szCs w:val="28"/>
+              </w:rPr>
+              <w:t xml:space="preserve"> </w:t>
+            </w:r>
+            <w:r>
+              <w:rPr>
+                <w:rFonts w:ascii="Times New Roman" w:hAnsi="Times New Roman" w:cs="Times New Roman"/>
+                <w:sz w:val="28"/>
+                <w:szCs w:val="28"/>
+              </w:rPr>
+              <w:t>(user) 11. Điều khiển điều hòa, quạt bằng tay</w:t>
+            </w:r>
+            <w:r>
+              <w:rPr>
+                <w:rFonts w:ascii="Times New Roman" w:hAnsi="Times New Roman" w:cs="Times New Roman"/>
+                <w:sz w:val="28"/>
+                <w:szCs w:val="28"/>
+              </w:rPr>
+              <w:t xml:space="preserve"> </w:t>
+            </w:r>
+            <w:r>
+              <w:rPr>
+                <w:rFonts w:ascii="Times New Roman" w:hAnsi="Times New Roman" w:cs="Times New Roman"/>
+                <w:sz w:val="28"/>
+                <w:szCs w:val="28"/>
+              </w:rPr>
+              <w:t xml:space="preserve">(user) </w:t>
+            </w:r>
+          </w:p>
+          <w:p>
+            <w:pPr>
+              <w:spacing w:line="360" w:lineRule="auto"/>
+              <w:rPr>
+                <w:rFonts w:ascii="Times New Roman" w:hAnsi="Times New Roman" w:cs="Times New Roman"/>
+                <w:sz w:val="28"/>
+                <w:szCs w:val="28"/>
+              </w:rPr>
+            </w:pPr>
+            <w:r>
+              <w:rPr>
+                <w:rFonts w:ascii="Times New Roman" w:hAnsi="Times New Roman" w:cs="Times New Roman"/>
+                <w:sz w:val="28"/>
+                <w:szCs w:val="28"/>
+              </w:rPr>
+              <w:t>12. Điều khiển điều hòa, quạt bằng giao diện</w:t>
+            </w:r>
+            <w:r>
+              <w:rPr>
+                <w:rFonts w:ascii="Times New Roman" w:hAnsi="Times New Roman" w:cs="Times New Roman"/>
+                <w:sz w:val="28"/>
+                <w:szCs w:val="28"/>
+              </w:rPr>
+              <w:t xml:space="preserve"> </w:t>
+            </w:r>
+            <w:r>
+              <w:rPr>
+                <w:rFonts w:ascii="Times New Roman" w:hAnsi="Times New Roman" w:cs="Times New Roman"/>
+                <w:sz w:val="28"/>
+                <w:szCs w:val="28"/>
+              </w:rPr>
+              <w:t xml:space="preserve">(user) </w:t>
+            </w:r>
+          </w:p>
+          <w:p>
+            <w:pPr>
+              <w:spacing w:line="360" w:lineRule="auto"/>
+              <w:rPr>
+                <w:rFonts w:ascii="Times New Roman" w:hAnsi="Times New Roman" w:cs="Times New Roman"/>
+                <w:sz w:val="28"/>
+                <w:szCs w:val="28"/>
+              </w:rPr>
+            </w:pPr>
+            <w:r>
+              <w:rPr>
+                <w:rFonts w:ascii="Times New Roman" w:hAnsi="Times New Roman" w:cs="Times New Roman"/>
+                <w:sz w:val="28"/>
+                <w:szCs w:val="28"/>
+              </w:rPr>
+              <w:t>13. Điều khiển điều hòa, quạt bằng nhiệt độ</w:t>
+            </w:r>
+            <w:r>
+              <w:rPr>
+                <w:rFonts w:ascii="Times New Roman" w:hAnsi="Times New Roman" w:cs="Times New Roman"/>
+                <w:sz w:val="28"/>
+                <w:szCs w:val="28"/>
+              </w:rPr>
+              <w:t xml:space="preserve"> </w:t>
+            </w:r>
+            <w:r>
+              <w:rPr>
+                <w:rFonts w:ascii="Times New Roman" w:hAnsi="Times New Roman" w:cs="Times New Roman"/>
+                <w:sz w:val="28"/>
+                <w:szCs w:val="28"/>
+              </w:rPr>
+              <w:t xml:space="preserve">(user) </w:t>
+            </w:r>
+          </w:p>
+          <w:p>
+            <w:pPr>
+              <w:spacing w:line="360" w:lineRule="auto"/>
+              <w:rPr>
+                <w:rFonts w:ascii="Times New Roman" w:hAnsi="Times New Roman" w:cs="Times New Roman"/>
+                <w:sz w:val="28"/>
+                <w:szCs w:val="28"/>
+              </w:rPr>
+            </w:pPr>
+            <w:r>
+              <w:rPr>
+                <w:rFonts w:ascii="Times New Roman" w:hAnsi="Times New Roman" w:cs="Times New Roman"/>
+                <w:sz w:val="28"/>
+                <w:szCs w:val="28"/>
+              </w:rPr>
+              <w:t>14. Chat với admin</w:t>
+            </w:r>
+            <w:r>
+              <w:rPr>
+                <w:rFonts w:ascii="Times New Roman" w:hAnsi="Times New Roman" w:cs="Times New Roman"/>
+                <w:sz w:val="28"/>
+                <w:szCs w:val="28"/>
+              </w:rPr>
+              <w:t xml:space="preserve"> </w:t>
+            </w:r>
+            <w:r>
+              <w:rPr>
+                <w:rFonts w:ascii="Times New Roman" w:hAnsi="Times New Roman" w:cs="Times New Roman"/>
+                <w:sz w:val="28"/>
+                <w:szCs w:val="28"/>
+              </w:rPr>
+              <w:t xml:space="preserve">(user) </w:t>
+            </w:r>
+          </w:p>
+          <w:p>
+            <w:pPr>
+              <w:spacing w:line="360" w:lineRule="auto"/>
+              <w:rPr>
+                <w:rFonts w:ascii="Times New Roman" w:hAnsi="Times New Roman" w:cs="Times New Roman"/>
+                <w:sz w:val="28"/>
+                <w:szCs w:val="28"/>
+              </w:rPr>
+            </w:pPr>
+            <w:r>
+              <w:rPr>
+                <w:rFonts w:ascii="Times New Roman" w:hAnsi="Times New Roman" w:cs="Times New Roman"/>
+                <w:sz w:val="28"/>
+                <w:szCs w:val="28"/>
+              </w:rPr>
+              <w:t>15. Cảnh báo khi nhiệt độ cao hoặc ánh sáng quá sáng</w:t>
             </w:r>
           </w:p>
         </w:tc>
@@ -1012,50 +1526,18 @@
         </w:trPr>
         <w:tc>
           <w:tcPr>
-            <w:tcW w:w="4932" w:type="dxa"/>
-            <w:vAlign w:val="center"/>
-          </w:tcPr>
-          <w:p>
-            <w:pPr>
-              <w:spacing w:line="360" w:lineRule="auto"/>
-              <w:rPr>
-                <w:rFonts w:ascii="Times New Roman" w:hAnsi="Times New Roman" w:cs="Times New Roman"/>
-                <w:sz w:val="28"/>
-                <w:szCs w:val="28"/>
-              </w:rPr>
-            </w:pPr>
-            <w:r>
-              <w:rPr>
-                <w:rFonts w:ascii="Times New Roman" w:hAnsi="Times New Roman" w:cs="Times New Roman"/>
-                <w:sz w:val="28"/>
-                <w:szCs w:val="28"/>
-              </w:rPr>
-              <w:t>Tìm hiểu các thiết bị cơ bản cần thiết</w:t>
-            </w:r>
-          </w:p>
-        </w:tc>
-        <w:tc>
-          <w:tcPr>
-            <w:tcW w:w="4932" w:type="dxa"/>
-            <w:vAlign w:val="center"/>
-          </w:tcPr>
-          <w:p>
-            <w:pPr>
-              <w:spacing w:line="360" w:lineRule="auto"/>
-              <w:rPr>
-                <w:rFonts w:ascii="Times New Roman" w:hAnsi="Times New Roman" w:cs="Times New Roman"/>
-                <w:sz w:val="28"/>
-                <w:szCs w:val="28"/>
-              </w:rPr>
-            </w:pPr>
-            <w:r>
-              <w:rPr>
-                <w:rFonts w:ascii="Times New Roman" w:hAnsi="Times New Roman" w:cs="Times New Roman"/>
-                <w:sz w:val="28"/>
-                <w:szCs w:val="28"/>
-              </w:rPr>
-              <w:t xml:space="preserve">Do Phòng lab không mở cửa nên nhóm chỉ nghiên cứu thông qua tài liệu. Những thiết bị cần dùng cơ bản như: Đèn RGB, </w:t>
-            </w:r>
+            <w:tcW w:w="4296" w:type="dxa"/>
+            <w:vAlign w:val="center"/>
+          </w:tcPr>
+          <w:p>
+            <w:pPr>
+              <w:spacing w:line="360" w:lineRule="auto"/>
+              <w:rPr>
+                <w:rFonts w:ascii="Times New Roman" w:hAnsi="Times New Roman" w:cs="Times New Roman"/>
+                <w:sz w:val="28"/>
+                <w:szCs w:val="28"/>
+              </w:rPr>
+            </w:pPr>
             <w:r>
               <w:rPr>
                 <w:rFonts w:ascii="Times New Roman" w:hAnsi="Times New Roman" w:cs="Times New Roman"/>
@@ -1063,308 +1545,40 @@
                 <w:szCs w:val="28"/>
               </w:rPr>
               <w:lastRenderedPageBreak/>
-              <w:t>cảm biến nhiệt độ - độ ẩm (DHT20), màn hình LCD, công tắc Relay, cảm biến ánh sáng,…</w:t>
-            </w:r>
-          </w:p>
-        </w:tc>
-      </w:tr>
-      <w:tr>
-        <w:trPr>
-          <w:trHeight w:val="531"/>
-        </w:trPr>
-        <w:tc>
-          <w:tcPr>
-            <w:tcW w:w="4932" w:type="dxa"/>
-            <w:vAlign w:val="center"/>
-          </w:tcPr>
-          <w:p>
-            <w:pPr>
-              <w:spacing w:line="360" w:lineRule="auto"/>
-              <w:rPr>
-                <w:rFonts w:ascii="Times New Roman" w:hAnsi="Times New Roman" w:cs="Times New Roman"/>
-                <w:sz w:val="28"/>
-                <w:szCs w:val="28"/>
-              </w:rPr>
-            </w:pPr>
-            <w:r>
-              <w:rPr>
-                <w:rFonts w:ascii="Times New Roman" w:hAnsi="Times New Roman" w:cs="Times New Roman"/>
-                <w:sz w:val="28"/>
-                <w:szCs w:val="28"/>
-              </w:rPr>
-              <w:lastRenderedPageBreak/>
-              <w:t>Xác định các yêu cầu của hệ thống</w:t>
-            </w:r>
-          </w:p>
-        </w:tc>
-        <w:tc>
-          <w:tcPr>
-            <w:tcW w:w="4932" w:type="dxa"/>
-            <w:vAlign w:val="center"/>
-          </w:tcPr>
-          <w:p>
-            <w:pPr>
-              <w:spacing w:line="360" w:lineRule="auto"/>
-              <w:rPr>
-                <w:rFonts w:ascii="Times New Roman" w:hAnsi="Times New Roman" w:cs="Times New Roman"/>
-                <w:sz w:val="28"/>
-                <w:szCs w:val="28"/>
-              </w:rPr>
-            </w:pPr>
-            <w:r>
-              <w:rPr>
-                <w:rFonts w:ascii="Times New Roman" w:hAnsi="Times New Roman" w:cs="Times New Roman"/>
-                <w:sz w:val="28"/>
-                <w:szCs w:val="28"/>
-              </w:rPr>
-              <w:t xml:space="preserve">- </w:t>
-            </w:r>
-            <w:r>
-              <w:rPr>
-                <w:rFonts w:ascii="Times New Roman" w:hAnsi="Times New Roman" w:cs="Times New Roman"/>
-                <w:b/>
-                <w:sz w:val="28"/>
-                <w:szCs w:val="28"/>
-              </w:rPr>
-              <w:t>Các yêu cầu chức năng như</w:t>
-            </w:r>
-            <w:r>
-              <w:rPr>
-                <w:rFonts w:ascii="Times New Roman" w:hAnsi="Times New Roman" w:cs="Times New Roman"/>
-                <w:sz w:val="28"/>
-                <w:szCs w:val="28"/>
-              </w:rPr>
-              <w:t xml:space="preserve">: </w:t>
-            </w:r>
-            <w:r>
-              <w:rPr>
-                <w:rFonts w:ascii="Times New Roman" w:hAnsi="Times New Roman" w:cs="Times New Roman"/>
-                <w:sz w:val="28"/>
-                <w:szCs w:val="28"/>
-              </w:rPr>
-              <w:t>T</w:t>
-            </w:r>
-            <w:r>
-              <w:rPr>
-                <w:rFonts w:ascii="Times New Roman" w:hAnsi="Times New Roman" w:cs="Times New Roman"/>
-                <w:sz w:val="28"/>
-                <w:szCs w:val="28"/>
-              </w:rPr>
-              <w:t>ự động tùy chỉnh nhiệt độ để tối ưu hóa sự thoả</w:t>
-            </w:r>
-            <w:r>
-              <w:rPr>
-                <w:rFonts w:ascii="Times New Roman" w:hAnsi="Times New Roman" w:cs="Times New Roman"/>
-                <w:sz w:val="28"/>
-                <w:szCs w:val="28"/>
-              </w:rPr>
-              <w:t>i mái; T</w:t>
-            </w:r>
-            <w:r>
-              <w:rPr>
-                <w:rFonts w:ascii="Times New Roman" w:hAnsi="Times New Roman" w:cs="Times New Roman"/>
-                <w:sz w:val="28"/>
-                <w:szCs w:val="28"/>
-              </w:rPr>
-              <w:t xml:space="preserve">ự động đóng/mở cửa thông qua nhận diện giọng nói; Tự động bật/tắt đèn; Tự dộng kích hoạt báo động khi có cháy nổ,… </w:t>
-            </w:r>
-            <w:r>
-              <w:rPr>
-                <w:rFonts w:ascii="Times New Roman" w:hAnsi="Times New Roman" w:cs="Times New Roman"/>
-                <w:sz w:val="28"/>
-                <w:szCs w:val="28"/>
-              </w:rPr>
-              <w:t>Liên kết với các thiết bị điện tử để tự động tắt khi không sử dụng.</w:t>
-            </w:r>
-          </w:p>
-          <w:p>
-            <w:pPr>
-              <w:spacing w:line="360" w:lineRule="auto"/>
-              <w:rPr>
-                <w:rFonts w:ascii="Times New Roman" w:hAnsi="Times New Roman" w:cs="Times New Roman"/>
-                <w:sz w:val="28"/>
-                <w:szCs w:val="28"/>
-              </w:rPr>
-            </w:pPr>
-            <w:r>
-              <w:rPr>
-                <w:rFonts w:ascii="Times New Roman" w:hAnsi="Times New Roman" w:cs="Times New Roman"/>
-                <w:sz w:val="28"/>
-                <w:szCs w:val="28"/>
-              </w:rPr>
-              <w:t xml:space="preserve">- </w:t>
-            </w:r>
-            <w:r>
-              <w:rPr>
-                <w:rFonts w:ascii="Times New Roman" w:hAnsi="Times New Roman" w:cs="Times New Roman"/>
-                <w:b/>
-                <w:sz w:val="28"/>
-                <w:szCs w:val="28"/>
-              </w:rPr>
-              <w:t>Các yêu cầu phi chức năng như</w:t>
-            </w:r>
-            <w:r>
-              <w:rPr>
-                <w:rFonts w:ascii="Times New Roman" w:hAnsi="Times New Roman" w:cs="Times New Roman"/>
-                <w:sz w:val="28"/>
-                <w:szCs w:val="28"/>
-              </w:rPr>
-              <w:t>:</w:t>
-            </w:r>
-            <w:r>
-              <w:rPr>
-                <w:rFonts w:ascii="Times New Roman" w:hAnsi="Times New Roman" w:cs="Times New Roman"/>
-                <w:sz w:val="28"/>
-                <w:szCs w:val="28"/>
-              </w:rPr>
-              <w:t xml:space="preserve"> Hoạt động ổn định trên đa nền tảng; Bảo mật được thông tin người dùng; Thời gian phản hồi thông tin &lt;50ms; Sử dụng được các đơn vị thông tin đo lường thông dụng như %, °C,…</w:t>
-            </w:r>
-          </w:p>
-        </w:tc>
-      </w:tr>
-      <w:tr>
-        <w:trPr>
-          <w:trHeight w:val="531"/>
-        </w:trPr>
-        <w:tc>
-          <w:tcPr>
-            <w:tcW w:w="4932" w:type="dxa"/>
-            <w:vAlign w:val="center"/>
-          </w:tcPr>
-          <w:p>
-            <w:pPr>
-              <w:spacing w:line="360" w:lineRule="auto"/>
-              <w:rPr>
-                <w:rFonts w:ascii="Times New Roman" w:hAnsi="Times New Roman" w:cs="Times New Roman"/>
-                <w:sz w:val="28"/>
-                <w:szCs w:val="28"/>
-              </w:rPr>
-            </w:pPr>
-            <w:r>
-              <w:rPr>
-                <w:rFonts w:ascii="Times New Roman" w:hAnsi="Times New Roman" w:cs="Times New Roman"/>
-                <w:sz w:val="28"/>
-                <w:szCs w:val="28"/>
-              </w:rPr>
-              <w:t xml:space="preserve">Xác định </w:t>
-            </w:r>
-            <w:r>
-              <w:rPr>
-                <w:rFonts w:ascii="Times New Roman" w:hAnsi="Times New Roman" w:cs="Times New Roman"/>
-                <w:sz w:val="28"/>
-                <w:szCs w:val="28"/>
-              </w:rPr>
-              <w:t>công nghệ sử dụng</w:t>
-            </w:r>
-          </w:p>
-        </w:tc>
-        <w:tc>
-          <w:tcPr>
-            <w:tcW w:w="4932" w:type="dxa"/>
-            <w:vAlign w:val="center"/>
-          </w:tcPr>
-          <w:p>
-            <w:pPr>
-              <w:spacing w:line="360" w:lineRule="auto"/>
-              <w:rPr>
-                <w:rFonts w:ascii="Times New Roman" w:hAnsi="Times New Roman" w:cs="Times New Roman"/>
-                <w:sz w:val="28"/>
-                <w:szCs w:val="28"/>
-              </w:rPr>
-            </w:pPr>
-            <w:r>
-              <w:rPr>
-                <w:rFonts w:ascii="Times New Roman" w:hAnsi="Times New Roman" w:cs="Times New Roman"/>
-                <w:sz w:val="28"/>
-                <w:szCs w:val="28"/>
-              </w:rPr>
-              <w:t>UI:</w:t>
-            </w:r>
-            <w:r>
-              <w:rPr>
-                <w:rFonts w:ascii="Times New Roman" w:hAnsi="Times New Roman" w:cs="Times New Roman"/>
-                <w:sz w:val="28"/>
-                <w:szCs w:val="28"/>
-              </w:rPr>
-              <w:t xml:space="preserve">   - Web app: ReactJs</w:t>
-            </w:r>
-          </w:p>
-          <w:p>
-            <w:pPr>
-              <w:spacing w:line="360" w:lineRule="auto"/>
-              <w:rPr>
-                <w:rFonts w:ascii="Times New Roman" w:hAnsi="Times New Roman" w:cs="Times New Roman"/>
-                <w:sz w:val="28"/>
-                <w:szCs w:val="28"/>
-              </w:rPr>
-            </w:pPr>
-            <w:r>
-              <w:rPr>
-                <w:rFonts w:ascii="Times New Roman" w:hAnsi="Times New Roman" w:cs="Times New Roman"/>
-                <w:sz w:val="28"/>
-                <w:szCs w:val="28"/>
-              </w:rPr>
-              <w:t xml:space="preserve">        - Mobile app: React Native</w:t>
-            </w:r>
-          </w:p>
-          <w:p>
-            <w:pPr>
-              <w:spacing w:line="360" w:lineRule="auto"/>
-              <w:rPr>
-                <w:rFonts w:ascii="Times New Roman" w:hAnsi="Times New Roman" w:cs="Times New Roman"/>
-                <w:sz w:val="28"/>
-                <w:szCs w:val="28"/>
-              </w:rPr>
-            </w:pPr>
-            <w:r>
-              <w:rPr>
-                <w:rFonts w:ascii="Times New Roman" w:hAnsi="Times New Roman" w:cs="Times New Roman"/>
-                <w:sz w:val="28"/>
-                <w:szCs w:val="28"/>
-              </w:rPr>
-              <w:t>Database:</w:t>
-            </w:r>
-            <w:r>
-              <w:rPr>
-                <w:rFonts w:ascii="Times New Roman" w:hAnsi="Times New Roman" w:cs="Times New Roman"/>
-                <w:sz w:val="28"/>
-                <w:szCs w:val="28"/>
-              </w:rPr>
-              <w:t xml:space="preserve"> MongoDB</w:t>
-            </w:r>
-          </w:p>
-          <w:p>
-            <w:pPr>
-              <w:spacing w:line="360" w:lineRule="auto"/>
-              <w:rPr>
-                <w:rFonts w:ascii="Times New Roman" w:hAnsi="Times New Roman" w:cs="Times New Roman"/>
-                <w:sz w:val="28"/>
-                <w:szCs w:val="28"/>
-              </w:rPr>
-            </w:pPr>
-            <w:r>
-              <w:rPr>
-                <w:rFonts w:ascii="Times New Roman" w:hAnsi="Times New Roman" w:cs="Times New Roman"/>
-                <w:sz w:val="28"/>
-                <w:szCs w:val="28"/>
-              </w:rPr>
-              <w:t>Cloud Service:</w:t>
-            </w:r>
-            <w:r>
-              <w:rPr>
-                <w:rFonts w:ascii="Times New Roman" w:hAnsi="Times New Roman" w:cs="Times New Roman"/>
-                <w:sz w:val="28"/>
-                <w:szCs w:val="28"/>
-              </w:rPr>
-              <w:t xml:space="preserve"> </w:t>
-            </w:r>
-            <w:r>
-              <w:rPr>
-                <w:rFonts w:ascii="Times New Roman" w:hAnsi="Times New Roman" w:cs="Times New Roman"/>
-                <w:sz w:val="28"/>
-                <w:szCs w:val="28"/>
-              </w:rPr>
-              <w:t>Adafruit IO</w:t>
+              <w:t>Thiết kế UI dashboard cho admin và use</w:t>
+            </w:r>
+          </w:p>
+        </w:tc>
+        <w:tc>
+          <w:tcPr>
+            <w:tcW w:w="5568" w:type="dxa"/>
+            <w:vAlign w:val="center"/>
+          </w:tcPr>
+          <w:p>
+            <w:pPr>
+              <w:spacing w:line="360" w:lineRule="auto"/>
+              <w:rPr>
+                <w:rFonts w:ascii="Times New Roman" w:hAnsi="Times New Roman" w:cs="Times New Roman"/>
+                <w:sz w:val="28"/>
+                <w:szCs w:val="28"/>
+              </w:rPr>
+            </w:pPr>
+            <w:r>
+              <w:rPr>
+                <w:rFonts w:ascii="Times New Roman" w:hAnsi="Times New Roman" w:cs="Times New Roman"/>
+                <w:sz w:val="28"/>
+                <w:szCs w:val="28"/>
+              </w:rPr>
+              <w:t xml:space="preserve">Nhóm đã vẽ được UI dashboard trên 2 giao diện desktop với mobile cho user và admin </w:t>
+            </w:r>
+            <w:r>
+              <w:rPr>
+                <w:rFonts w:ascii="Times New Roman" w:hAnsi="Times New Roman" w:cs="Times New Roman"/>
+                <w:sz w:val="16"/>
+                <w:szCs w:val="16"/>
+                <w:u w:val="single"/>
+              </w:rPr>
+              <w:t>https://www.figma.com/file/Xg69Bni1BziEj5qV3tj7id/DADN?type=design&amp;node-id=0%3A1&amp;mode=design&amp;t=3vRWbFJU7d3Y09Gg-1</w:t>
             </w:r>
           </w:p>
         </w:tc>
@@ -1463,7 +1677,6 @@
                 <w:sz w:val="28"/>
                 <w:szCs w:val="28"/>
               </w:rPr>
-              <w:lastRenderedPageBreak/>
               <w:t>3. Phân chia nhiệm vụ</w:t>
             </w:r>
           </w:p>
@@ -1570,7 +1783,39 @@
                 <w:sz w:val="28"/>
                 <w:szCs w:val="28"/>
               </w:rPr>
-              <w:t>Thiết kế UI, kết nối IOT server</w:t>
+              <w:t xml:space="preserve">Thiết kế </w:t>
+            </w:r>
+            <w:r>
+              <w:rPr>
+                <w:rFonts w:ascii="Times New Roman" w:hAnsi="Times New Roman" w:cs="Times New Roman"/>
+                <w:sz w:val="28"/>
+                <w:szCs w:val="28"/>
+              </w:rPr>
+              <w:t>UI dashboard admin</w:t>
+            </w:r>
+            <w:r>
+              <w:rPr>
+                <w:rFonts w:ascii="Times New Roman" w:hAnsi="Times New Roman" w:cs="Times New Roman"/>
+                <w:sz w:val="28"/>
+                <w:szCs w:val="28"/>
+              </w:rPr>
+              <w:t xml:space="preserve">, </w:t>
+            </w:r>
+            <w:r>
+              <w:rPr>
+                <w:rFonts w:ascii="Times New Roman" w:hAnsi="Times New Roman" w:cs="Times New Roman"/>
+                <w:sz w:val="28"/>
+                <w:szCs w:val="28"/>
+              </w:rPr>
+              <w:t xml:space="preserve">viết </w:t>
+            </w:r>
+            <w:r>
+              <w:rPr>
+                <w:rFonts w:ascii="Times New Roman" w:hAnsi="Times New Roman" w:cs="Times New Roman"/>
+                <w:sz w:val="28"/>
+                <w:szCs w:val="28"/>
+              </w:rPr>
+              <w:t>kịch bản usecase</w:t>
             </w:r>
           </w:p>
         </w:tc>
@@ -1618,7 +1863,15 @@
                 <w:sz w:val="28"/>
                 <w:szCs w:val="28"/>
               </w:rPr>
-              <w:t>1/10/2023</w:t>
+              <w:t>9</w:t>
+            </w:r>
+            <w:r>
+              <w:rPr>
+                <w:rFonts w:ascii="Times New Roman" w:hAnsi="Times New Roman" w:cs="Times New Roman"/>
+                <w:sz w:val="28"/>
+                <w:szCs w:val="28"/>
+              </w:rPr>
+              <w:t>/10/2023</w:t>
             </w:r>
           </w:p>
         </w:tc>
@@ -1648,15 +1901,7 @@
                 <w:sz w:val="28"/>
                 <w:szCs w:val="28"/>
               </w:rPr>
-              <w:t xml:space="preserve">Thiết kế UI, </w:t>
-            </w:r>
-            <w:r>
-              <w:rPr>
-                <w:rFonts w:ascii="Times New Roman" w:hAnsi="Times New Roman" w:cs="Times New Roman"/>
-                <w:sz w:val="28"/>
-                <w:szCs w:val="28"/>
-              </w:rPr>
-              <w:t>kết nối IOT server</w:t>
+              <w:t>Thiết kế UI dashboard admin, viết kịch bản usecase</w:t>
             </w:r>
           </w:p>
         </w:tc>
@@ -1704,7 +1949,15 @@
                 <w:sz w:val="28"/>
                 <w:szCs w:val="28"/>
               </w:rPr>
-              <w:t>1/10/2023</w:t>
+              <w:t>9</w:t>
+            </w:r>
+            <w:r>
+              <w:rPr>
+                <w:rFonts w:ascii="Times New Roman" w:hAnsi="Times New Roman" w:cs="Times New Roman"/>
+                <w:sz w:val="28"/>
+                <w:szCs w:val="28"/>
+              </w:rPr>
+              <w:t>/10/2023</w:t>
             </w:r>
           </w:p>
         </w:tc>
@@ -1733,15 +1986,23 @@
                 <w:sz w:val="28"/>
                 <w:szCs w:val="28"/>
               </w:rPr>
-              <w:t xml:space="preserve">Thiết kế UI, </w:t>
-            </w:r>
-            <w:r>
-              <w:rPr>
-                <w:rFonts w:ascii="Times New Roman" w:hAnsi="Times New Roman" w:cs="Times New Roman"/>
-                <w:sz w:val="28"/>
-                <w:szCs w:val="28"/>
-              </w:rPr>
-              <w:t>kết nối IOT server</w:t>
+              <w:t xml:space="preserve">Thiết kế UI dashboard </w:t>
+            </w:r>
+            <w:r>
+              <w:rPr>
+                <w:rFonts w:ascii="Times New Roman" w:hAnsi="Times New Roman" w:cs="Times New Roman"/>
+                <w:sz w:val="28"/>
+                <w:szCs w:val="28"/>
+              </w:rPr>
+              <w:t>user</w:t>
+            </w:r>
+            <w:r>
+              <w:rPr>
+                <w:rFonts w:ascii="Times New Roman" w:hAnsi="Times New Roman" w:cs="Times New Roman"/>
+                <w:sz w:val="28"/>
+                <w:szCs w:val="28"/>
+              </w:rPr>
+              <w:t>, viết kịch bản usecase</w:t>
             </w:r>
           </w:p>
         </w:tc>
@@ -1789,7 +2050,15 @@
                 <w:sz w:val="28"/>
                 <w:szCs w:val="28"/>
               </w:rPr>
-              <w:t>1/10/2023</w:t>
+              <w:t>9</w:t>
+            </w:r>
+            <w:r>
+              <w:rPr>
+                <w:rFonts w:ascii="Times New Roman" w:hAnsi="Times New Roman" w:cs="Times New Roman"/>
+                <w:sz w:val="28"/>
+                <w:szCs w:val="28"/>
+              </w:rPr>
+              <w:t>/10/2023</w:t>
             </w:r>
           </w:p>
         </w:tc>
@@ -1818,15 +2087,23 @@
                 <w:sz w:val="28"/>
                 <w:szCs w:val="28"/>
               </w:rPr>
-              <w:t xml:space="preserve">Thiết kế UI, </w:t>
-            </w:r>
-            <w:r>
-              <w:rPr>
-                <w:rFonts w:ascii="Times New Roman" w:hAnsi="Times New Roman" w:cs="Times New Roman"/>
-                <w:sz w:val="28"/>
-                <w:szCs w:val="28"/>
-              </w:rPr>
-              <w:t>kết nối IOT server</w:t>
+              <w:t xml:space="preserve">Thiết kế UI dashboard </w:t>
+            </w:r>
+            <w:r>
+              <w:rPr>
+                <w:rFonts w:ascii="Times New Roman" w:hAnsi="Times New Roman" w:cs="Times New Roman"/>
+                <w:sz w:val="28"/>
+                <w:szCs w:val="28"/>
+              </w:rPr>
+              <w:t>user</w:t>
+            </w:r>
+            <w:r>
+              <w:rPr>
+                <w:rFonts w:ascii="Times New Roman" w:hAnsi="Times New Roman" w:cs="Times New Roman"/>
+                <w:sz w:val="28"/>
+                <w:szCs w:val="28"/>
+              </w:rPr>
+              <w:t>, viết kịch bản usecase</w:t>
             </w:r>
           </w:p>
         </w:tc>
@@ -1874,7 +2151,15 @@
                 <w:sz w:val="28"/>
                 <w:szCs w:val="28"/>
               </w:rPr>
-              <w:t>1/10/2023</w:t>
+              <w:t>9</w:t>
+            </w:r>
+            <w:r>
+              <w:rPr>
+                <w:rFonts w:ascii="Times New Roman" w:hAnsi="Times New Roman" w:cs="Times New Roman"/>
+                <w:sz w:val="28"/>
+                <w:szCs w:val="28"/>
+              </w:rPr>
+              <w:t>/10/2023</w:t>
             </w:r>
           </w:p>
         </w:tc>
@@ -1903,6 +2188,14 @@
                 <w:sz w:val="28"/>
                 <w:szCs w:val="28"/>
               </w:rPr>
+              <w:t xml:space="preserve">Nghiên cứu </w:t>
+            </w:r>
+            <w:r>
+              <w:rPr>
+                <w:rFonts w:ascii="Times New Roman" w:hAnsi="Times New Roman" w:cs="Times New Roman"/>
+                <w:sz w:val="28"/>
+                <w:szCs w:val="28"/>
+              </w:rPr>
               <w:t>IOT, cảm biến</w:t>
             </w:r>
           </w:p>
@@ -1951,10 +2244,16 @@
                 <w:sz w:val="28"/>
                 <w:szCs w:val="28"/>
               </w:rPr>
-              <w:t>1/10/2023</w:t>
-            </w:r>
-            <w:bookmarkStart w:id="0" w:name="_GoBack"/>
-            <w:bookmarkEnd w:id="0"/>
+              <w:t>9</w:t>
+            </w:r>
+            <w:r>
+              <w:rPr>
+                <w:rFonts w:ascii="Times New Roman" w:hAnsi="Times New Roman" w:cs="Times New Roman"/>
+                <w:sz w:val="28"/>
+                <w:szCs w:val="28"/>
+              </w:rPr>
+              <w:t>/10/2023</w:t>
+            </w:r>
           </w:p>
         </w:tc>
       </w:tr>
@@ -1980,8 +2279,132 @@
 </w:document>
 </file>
 
+<file path=word/numbering.xml><?xml version="1.0" encoding="utf-8"?>
+<w:numbering xmlns:wpc="http://schemas.microsoft.com/office/word/2010/wordprocessingCanvas" xmlns:cx="http://schemas.microsoft.com/office/drawing/2014/chartex" xmlns:cx1="http://schemas.microsoft.com/office/drawing/2015/9/8/chartex" xmlns:cx2="http://schemas.microsoft.com/office/drawing/2015/10/21/chartex" xmlns:cx3="http://schemas.microsoft.com/office/drawing/2016/5/9/chartex" xmlns:cx4="http://schemas.microsoft.com/office/drawing/2016/5/10/chartex" xmlns:cx5="http://schemas.microsoft.com/office/drawing/2016/5/11/chartex" xmlns:cx6="http://schemas.microsoft.com/office/drawing/2016/5/12/chartex" xmlns:cx7="http://schemas.microsoft.com/office/drawing/2016/5/13/chartex" xmlns:cx8="http://schemas.microsoft.com/office/drawing/2016/5/14/chartex" xmlns:mc="http://schemas.openxmlformats.org/markup-compatibility/2006" xmlns:aink="http://schemas.microsoft.com/office/drawing/2016/ink" xmlns:am3d="http://schemas.microsoft.com/office/drawing/2017/model3d" xmlns:o="urn:schemas-microsoft-com:office:office" xmlns:oel="http://schemas.microsoft.com/office/2019/extlst" xmlns:r="http://schemas.openxmlformats.org/officeDocument/2006/relationships" xmlns:m="http://schemas.openxmlformats.org/officeDocument/2006/math" xmlns:v="urn:schemas-microsoft-com:vml" xmlns:wp14="http://schemas.microsoft.com/office/word/2010/wordprocessingDrawing" xmlns:wp="http://schemas.openxmlformats.org/drawingml/2006/wordprocessingDrawing" xmlns:w10="urn:schemas-microsoft-com:office:word" xmlns:w="http://schemas.openxmlformats.org/wordprocessingml/2006/main" xmlns:w14="http://schemas.microsoft.com/office/word/2010/wordml" xmlns:w15="http://schemas.microsoft.com/office/word/2012/wordml" xmlns:w16cex="http://schemas.microsoft.com/office/word/2018/wordml/cex" xmlns:w16cid="http://schemas.microsoft.com/office/word/2016/wordml/cid" xmlns:w16="http://schemas.microsoft.com/office/word/2018/wordml" xmlns:w16sdtdh="http://schemas.microsoft.com/office/word/2020/wordml/sdtdatahash" xmlns:w16se="http://schemas.microsoft.com/office/word/2015/wordml/symex" xmlns:wpg="http://schemas.microsoft.com/office/word/2010/wordprocessingGroup" xmlns:wpi="http://schemas.microsoft.com/office/word/2010/wordprocessingInk" xmlns:wne="http://schemas.microsoft.com/office/word/2006/wordml" xmlns:wps="http://schemas.microsoft.com/office/word/2010/wordprocessingShape" mc:Ignorable="w14 w15 w16se w16cid w16 w16cex w16sdtdh wp14">
+  <w:abstractNum w:abstractNumId="0" w15:restartNumberingAfterBreak="0">
+    <w:nsid w:val="7C784DB2"/>
+    <w:multiLevelType w:val="multilevel"/>
+    <w:tmpl w:val="DDCA34FA"/>
+    <w:lvl w:ilvl="0">
+      <w:start w:val="1"/>
+      <w:numFmt w:val="decimal"/>
+      <w:lvlText w:val="%1."/>
+      <w:lvlJc w:val="left"/>
+      <w:pPr>
+        <w:tabs>
+          <w:tab w:val="num" w:pos="720"/>
+        </w:tabs>
+        <w:ind w:left="720" w:hanging="360"/>
+      </w:pPr>
+    </w:lvl>
+    <w:lvl w:ilvl="1" w:tentative="1">
+      <w:start w:val="1"/>
+      <w:numFmt w:val="decimal"/>
+      <w:lvlText w:val="%2."/>
+      <w:lvlJc w:val="left"/>
+      <w:pPr>
+        <w:tabs>
+          <w:tab w:val="num" w:pos="1440"/>
+        </w:tabs>
+        <w:ind w:left="1440" w:hanging="360"/>
+      </w:pPr>
+    </w:lvl>
+    <w:lvl w:ilvl="2" w:tentative="1">
+      <w:start w:val="1"/>
+      <w:numFmt w:val="decimal"/>
+      <w:lvlText w:val="%3."/>
+      <w:lvlJc w:val="left"/>
+      <w:pPr>
+        <w:tabs>
+          <w:tab w:val="num" w:pos="2160"/>
+        </w:tabs>
+        <w:ind w:left="2160" w:hanging="360"/>
+      </w:pPr>
+    </w:lvl>
+    <w:lvl w:ilvl="3" w:tentative="1">
+      <w:start w:val="1"/>
+      <w:numFmt w:val="decimal"/>
+      <w:lvlText w:val="%4."/>
+      <w:lvlJc w:val="left"/>
+      <w:pPr>
+        <w:tabs>
+          <w:tab w:val="num" w:pos="2880"/>
+        </w:tabs>
+        <w:ind w:left="2880" w:hanging="360"/>
+      </w:pPr>
+    </w:lvl>
+    <w:lvl w:ilvl="4" w:tentative="1">
+      <w:start w:val="1"/>
+      <w:numFmt w:val="decimal"/>
+      <w:lvlText w:val="%5."/>
+      <w:lvlJc w:val="left"/>
+      <w:pPr>
+        <w:tabs>
+          <w:tab w:val="num" w:pos="3600"/>
+        </w:tabs>
+        <w:ind w:left="3600" w:hanging="360"/>
+      </w:pPr>
+    </w:lvl>
+    <w:lvl w:ilvl="5" w:tentative="1">
+      <w:start w:val="1"/>
+      <w:numFmt w:val="decimal"/>
+      <w:lvlText w:val="%6."/>
+      <w:lvlJc w:val="left"/>
+      <w:pPr>
+        <w:tabs>
+          <w:tab w:val="num" w:pos="4320"/>
+        </w:tabs>
+        <w:ind w:left="4320" w:hanging="360"/>
+      </w:pPr>
+    </w:lvl>
+    <w:lvl w:ilvl="6" w:tentative="1">
+      <w:start w:val="1"/>
+      <w:numFmt w:val="decimal"/>
+      <w:lvlText w:val="%7."/>
+      <w:lvlJc w:val="left"/>
+      <w:pPr>
+        <w:tabs>
+          <w:tab w:val="num" w:pos="5040"/>
+        </w:tabs>
+        <w:ind w:left="5040" w:hanging="360"/>
+      </w:pPr>
+    </w:lvl>
+    <w:lvl w:ilvl="7" w:tentative="1">
+      <w:start w:val="1"/>
+      <w:numFmt w:val="decimal"/>
+      <w:lvlText w:val="%8."/>
+      <w:lvlJc w:val="left"/>
+      <w:pPr>
+        <w:tabs>
+          <w:tab w:val="num" w:pos="5760"/>
+        </w:tabs>
+        <w:ind w:left="5760" w:hanging="360"/>
+      </w:pPr>
+    </w:lvl>
+    <w:lvl w:ilvl="8" w:tentative="1">
+      <w:start w:val="1"/>
+      <w:numFmt w:val="decimal"/>
+      <w:lvlText w:val="%9."/>
+      <w:lvlJc w:val="left"/>
+      <w:pPr>
+        <w:tabs>
+          <w:tab w:val="num" w:pos="6480"/>
+        </w:tabs>
+        <w:ind w:left="6480" w:hanging="360"/>
+      </w:pPr>
+    </w:lvl>
+  </w:abstractNum>
+  <w:num w:numId="1" w16cid:durableId="1594389026">
+    <w:abstractNumId w:val="0"/>
+    <w:lvlOverride w:ilvl="0">
+      <w:startOverride w:val="1"/>
+    </w:lvlOverride>
+  </w:num>
+</w:numbering>
+</file>
+
 <file path=word/styles.xml><?xml version="1.0" encoding="utf-8"?>
-<w:styles xmlns:mc="http://schemas.openxmlformats.org/markup-compatibility/2006" xmlns:r="http://schemas.openxmlformats.org/officeDocument/2006/relationships" xmlns:w="http://schemas.openxmlformats.org/wordprocessingml/2006/main" xmlns:w14="http://schemas.microsoft.com/office/word/2010/wordml" xmlns:w15="http://schemas.microsoft.com/office/word/2012/wordml" xmlns:w16se="http://schemas.microsoft.com/office/word/2015/wordml/symex" mc:Ignorable="w14 w15 w16se">
+<w:styles xmlns:mc="http://schemas.openxmlformats.org/markup-compatibility/2006" xmlns:r="http://schemas.openxmlformats.org/officeDocument/2006/relationships" xmlns:w="http://schemas.openxmlformats.org/wordprocessingml/2006/main" xmlns:w14="http://schemas.microsoft.com/office/word/2010/wordml" xmlns:w15="http://schemas.microsoft.com/office/word/2012/wordml" xmlns:w16cex="http://schemas.microsoft.com/office/word/2018/wordml/cex" xmlns:w16cid="http://schemas.microsoft.com/office/word/2016/wordml/cid" xmlns:w16="http://schemas.microsoft.com/office/word/2018/wordml" xmlns:w16sdtdh="http://schemas.microsoft.com/office/word/2020/wordml/sdtdatahash" xmlns:w16se="http://schemas.microsoft.com/office/word/2015/wordml/symex" mc:Ignorable="w14 w15 w16se w16cid w16 w16cex w16sdtdh">
   <w:docDefaults>
     <w:rPrDefault>
       <w:rPr>
@@ -1997,7 +2420,7 @@
       </w:pPr>
     </w:pPrDefault>
   </w:docDefaults>
-  <w:latentStyles w:defLockedState="0" w:defUIPriority="99" w:defSemiHidden="0" w:defUnhideWhenUsed="0" w:defQFormat="0" w:count="371">
+  <w:latentStyles w:defLockedState="0" w:defUIPriority="99" w:defSemiHidden="0" w:defUnhideWhenUsed="0" w:defQFormat="0" w:count="376">
     <w:lsdException w:name="Normal" w:uiPriority="0" w:qFormat="1"/>
     <w:lsdException w:name="heading 1" w:uiPriority="9" w:qFormat="1"/>
     <w:lsdException w:name="heading 2" w:semiHidden="1" w:uiPriority="9" w:unhideWhenUsed="1" w:qFormat="1"/>
@@ -2369,6 +2792,11 @@
     <w:lsdException w:name="List Table 5 Dark Accent 6" w:uiPriority="50"/>
     <w:lsdException w:name="List Table 6 Colorful Accent 6" w:uiPriority="51"/>
     <w:lsdException w:name="List Table 7 Colorful Accent 6" w:uiPriority="52"/>
+    <w:lsdException w:name="Mention" w:semiHidden="1" w:unhideWhenUsed="1"/>
+    <w:lsdException w:name="Smart Hyperlink" w:semiHidden="1" w:unhideWhenUsed="1"/>
+    <w:lsdException w:name="Hashtag" w:semiHidden="1" w:unhideWhenUsed="1"/>
+    <w:lsdException w:name="Unresolved Mention" w:semiHidden="1" w:unhideWhenUsed="1"/>
+    <w:lsdException w:name="Smart Link" w:semiHidden="1" w:unhideWhenUsed="1"/>
   </w:latentStyles>
   <w:style w:type="paragraph" w:default="1" w:styleId="Normal">
     <w:name w:val="Normal"/>
